--- a/ОЛИП.docx
+++ b/ОЛИП.docx
@@ -115,8 +115,18 @@
           <w:sz w:val="28"/>
           <w:szCs w:val="28"/>
         </w:rPr>
-        <w:t>Колледж ВятГУ</w:t>
-      </w:r>
+        <w:t xml:space="preserve">Колледж </w:t>
+      </w:r>
+      <w:proofErr w:type="spellStart"/>
+      <w:r>
+        <w:rPr>
+          <w:color w:val="000000" w:themeColor="text1"/>
+          <w:sz w:val="28"/>
+          <w:szCs w:val="28"/>
+        </w:rPr>
+        <w:t>ВятГУ</w:t>
+      </w:r>
+      <w:proofErr w:type="spellEnd"/>
     </w:p>
     <w:p>
       <w:pPr>
@@ -282,7 +292,7 @@
           <w:sz w:val="28"/>
           <w:szCs w:val="28"/>
         </w:rPr>
-        <w:t>Вычисление значения функции</w:t>
+        <w:t>ВЫЧИСЛЕНИЕ ЗНАЧЕНИЕ ФУНКЦИИ</w:t>
       </w:r>
       <w:r>
         <w:rPr>
@@ -332,7 +342,7 @@
           <w:sz w:val="28"/>
           <w:szCs w:val="28"/>
         </w:rPr>
-        <w:t>Основы алгоритмизации и программирования</w:t>
+        <w:t>ОСНОВЫ АЛГОРИТМИЗАЦИИ И ПРОГРАММИРОВАНИЯ</w:t>
       </w:r>
       <w:r>
         <w:rPr>
@@ -624,6 +634,7 @@
           <w:sz w:val="28"/>
           <w:szCs w:val="28"/>
         </w:rPr>
+        <w:lastRenderedPageBreak/>
         <w:t>2023</w:t>
       </w:r>
     </w:p>
@@ -645,7 +656,6 @@
           <w:sz w:val="28"/>
           <w:szCs w:val="28"/>
         </w:rPr>
-        <w:lastRenderedPageBreak/>
         <w:t>Цель работы</w:t>
       </w:r>
       <w:r>
@@ -857,6 +867,7 @@
         </w:rPr>
         <w:t xml:space="preserve">если </w:t>
       </w:r>
+      <w:proofErr w:type="gramStart"/>
       <w:r>
         <w:rPr>
           <w:color w:val="000000" w:themeColor="text1"/>
@@ -872,7 +883,16 @@
           <w:sz w:val="28"/>
           <w:szCs w:val="28"/>
         </w:rPr>
-        <w:t>&lt;-9;</w:t>
+        <w:t>&lt;</w:t>
+      </w:r>
+      <w:proofErr w:type="gramEnd"/>
+      <w:r>
+        <w:rPr>
+          <w:color w:val="000000" w:themeColor="text1"/>
+          <w:sz w:val="28"/>
+          <w:szCs w:val="28"/>
+        </w:rPr>
+        <w:t>-9;</w:t>
       </w:r>
     </w:p>
     <w:p>
@@ -1092,7 +1112,25 @@
           <w:sz w:val="28"/>
           <w:szCs w:val="28"/>
         </w:rPr>
-        <w:t>функции на интервале [-11:-3] с шагом 0.1</w:t>
+        <w:t>функции на интервале [-</w:t>
+      </w:r>
+      <w:proofErr w:type="gramStart"/>
+      <w:r>
+        <w:rPr>
+          <w:color w:val="000000" w:themeColor="text1"/>
+          <w:sz w:val="28"/>
+          <w:szCs w:val="28"/>
+        </w:rPr>
+        <w:t>11:-</w:t>
+      </w:r>
+      <w:proofErr w:type="gramEnd"/>
+      <w:r>
+        <w:rPr>
+          <w:color w:val="000000" w:themeColor="text1"/>
+          <w:sz w:val="28"/>
+          <w:szCs w:val="28"/>
+        </w:rPr>
+        <w:t>3] с шагом 0.1</w:t>
       </w:r>
     </w:p>
     <w:p>
@@ -1103,6 +1141,7 @@
         </w:tabs>
         <w:spacing w:line="360" w:lineRule="auto"/>
         <w:ind w:left="709"/>
+        <w:jc w:val="both"/>
         <w:rPr>
           <w:rFonts w:ascii="Times New Roman" w:hAnsi="Times New Roman" w:cs="Times New Roman"/>
           <w:color w:val="000000" w:themeColor="text1"/>
@@ -1128,6 +1167,7 @@
           <w:tab w:val="left" w:pos="1134"/>
         </w:tabs>
         <w:spacing w:line="360" w:lineRule="auto"/>
+        <w:jc w:val="both"/>
         <w:rPr>
           <w:rFonts w:ascii="Times New Roman" w:hAnsi="Times New Roman" w:cs="Times New Roman"/>
           <w:color w:val="000000" w:themeColor="text1"/>
@@ -1221,6 +1261,7 @@
     <w:p>
       <w:pPr>
         <w:spacing w:line="360" w:lineRule="auto"/>
+        <w:jc w:val="both"/>
         <w:rPr>
           <w:rFonts w:ascii="Times New Roman" w:hAnsi="Times New Roman" w:cs="Times New Roman"/>
           <w:sz w:val="28"/>
@@ -1241,7 +1282,25 @@
           <w:sz w:val="28"/>
           <w:szCs w:val="28"/>
         </w:rPr>
-        <w:t>2. Задаётся тип чисел, начало ограничения вводится без цикла, а конец в цикле т.к один шаг у нас равен 0.1</w:t>
+        <w:t xml:space="preserve">2. Задаётся тип чисел, начало ограничения вводится без цикла, а конец в цикле </w:t>
+      </w:r>
+      <w:proofErr w:type="gramStart"/>
+      <w:r>
+        <w:rPr>
+          <w:rFonts w:ascii="Times New Roman" w:hAnsi="Times New Roman" w:cs="Times New Roman"/>
+          <w:sz w:val="28"/>
+          <w:szCs w:val="28"/>
+        </w:rPr>
+        <w:t>т.к</w:t>
+      </w:r>
+      <w:proofErr w:type="gramEnd"/>
+      <w:r>
+        <w:rPr>
+          <w:rFonts w:ascii="Times New Roman" w:hAnsi="Times New Roman" w:cs="Times New Roman"/>
+          <w:sz w:val="28"/>
+          <w:szCs w:val="28"/>
+        </w:rPr>
+        <w:t xml:space="preserve"> один шаг у нас равен 0.1</w:t>
       </w:r>
       <w:r>
         <w:rPr>
@@ -1332,10 +1391,12 @@
     </w:p>
     <w:p>
       <w:pPr>
+        <w:pStyle w:val="a4"/>
         <w:tabs>
           <w:tab w:val="left" w:pos="1134"/>
         </w:tabs>
         <w:spacing w:line="360" w:lineRule="auto"/>
+        <w:ind w:left="709"/>
         <w:rPr>
           <w:rFonts w:ascii="Times New Roman" w:hAnsi="Times New Roman" w:cs="Times New Roman"/>
           <w:color w:val="000000" w:themeColor="text1"/>
@@ -1352,10 +1413,10 @@
         </w:rPr>
         <w:lastRenderedPageBreak/>
         <w:drawing>
-          <wp:inline distT="0" distB="0" distL="0" distR="0" wp14:anchorId="29CF464D" wp14:editId="0FC8D1E4">
-            <wp:extent cx="3657917" cy="5303980"/>
-            <wp:effectExtent l="0" t="0" r="0" b="0"/>
-            <wp:docPr id="1109427184" name="Рисунок 1"/>
+          <wp:inline distT="0" distB="0" distL="0" distR="0" wp14:anchorId="77CB8A6D" wp14:editId="568A7B19">
+            <wp:extent cx="3558848" cy="5372566"/>
+            <wp:effectExtent l="0" t="0" r="3810" b="0"/>
+            <wp:docPr id="752185356" name="Рисунок 1"/>
             <wp:cNvGraphicFramePr>
               <a:graphicFrameLocks xmlns:a="http://schemas.openxmlformats.org/drawingml/2006/main" noChangeAspect="1"/>
             </wp:cNvGraphicFramePr>
@@ -1363,7 +1424,7 @@
               <a:graphicData uri="http://schemas.openxmlformats.org/drawingml/2006/picture">
                 <pic:pic xmlns:pic="http://schemas.openxmlformats.org/drawingml/2006/picture">
                   <pic:nvPicPr>
-                    <pic:cNvPr id="1109427184" name=""/>
+                    <pic:cNvPr id="752185356" name=""/>
                     <pic:cNvPicPr/>
                   </pic:nvPicPr>
                   <pic:blipFill>
@@ -1375,7 +1436,7 @@
                   <pic:spPr>
                     <a:xfrm>
                       <a:off x="0" y="0"/>
-                      <a:ext cx="3657917" cy="5303980"/>
+                      <a:ext cx="3558848" cy="5372566"/>
                     </a:xfrm>
                     <a:prstGeom prst="rect">
                       <a:avLst/>
@@ -1401,15 +1462,6 @@
           <w:szCs w:val="28"/>
         </w:rPr>
       </w:pPr>
-      <w:r>
-        <w:rPr>
-          <w:rFonts w:ascii="Times New Roman" w:hAnsi="Times New Roman" w:cs="Times New Roman"/>
-          <w:color w:val="000000" w:themeColor="text1"/>
-          <w:sz w:val="28"/>
-          <w:szCs w:val="28"/>
-        </w:rPr>
-        <w:t>(2)</w:t>
-      </w:r>
     </w:p>
     <w:p>
       <w:pPr>
@@ -1422,6 +1474,29 @@
           <w:color w:val="000000" w:themeColor="text1"/>
           <w:sz w:val="28"/>
           <w:szCs w:val="28"/>
+        </w:rPr>
+      </w:pPr>
+      <w:r>
+        <w:rPr>
+          <w:rFonts w:ascii="Times New Roman" w:hAnsi="Times New Roman" w:cs="Times New Roman"/>
+          <w:color w:val="000000" w:themeColor="text1"/>
+          <w:sz w:val="28"/>
+          <w:szCs w:val="28"/>
+        </w:rPr>
+        <w:t>(2)</w:t>
+      </w:r>
+    </w:p>
+    <w:p>
+      <w:pPr>
+        <w:tabs>
+          <w:tab w:val="left" w:pos="1134"/>
+        </w:tabs>
+        <w:spacing w:line="360" w:lineRule="auto"/>
+        <w:rPr>
+          <w:rFonts w:ascii="Times New Roman" w:hAnsi="Times New Roman" w:cs="Times New Roman"/>
+          <w:color w:val="000000" w:themeColor="text1"/>
+          <w:sz w:val="28"/>
+          <w:szCs w:val="28"/>
           <w:lang w:val="en-US"/>
         </w:rPr>
       </w:pPr>
@@ -1435,10 +1510,10 @@
         </w:rPr>
         <w:lastRenderedPageBreak/>
         <w:drawing>
-          <wp:inline distT="0" distB="0" distL="0" distR="0" wp14:anchorId="794FDEF3" wp14:editId="08290C4A">
-            <wp:extent cx="3490262" cy="5197290"/>
+          <wp:inline distT="0" distB="0" distL="0" distR="0" wp14:anchorId="38B7DDF2" wp14:editId="00CA68EE">
+            <wp:extent cx="3551228" cy="5425910"/>
             <wp:effectExtent l="0" t="0" r="0" b="3810"/>
-            <wp:docPr id="354494986" name="Рисунок 1"/>
+            <wp:docPr id="1973674270" name="Рисунок 1"/>
             <wp:cNvGraphicFramePr>
               <a:graphicFrameLocks xmlns:a="http://schemas.openxmlformats.org/drawingml/2006/main" noChangeAspect="1"/>
             </wp:cNvGraphicFramePr>
@@ -1446,7 +1521,7 @@
               <a:graphicData uri="http://schemas.openxmlformats.org/drawingml/2006/picture">
                 <pic:pic xmlns:pic="http://schemas.openxmlformats.org/drawingml/2006/picture">
                   <pic:nvPicPr>
-                    <pic:cNvPr id="354494986" name=""/>
+                    <pic:cNvPr id="1973674270" name=""/>
                     <pic:cNvPicPr/>
                   </pic:nvPicPr>
                   <pic:blipFill>
@@ -1458,7 +1533,7 @@
                   <pic:spPr>
                     <a:xfrm>
                       <a:off x="0" y="0"/>
-                      <a:ext cx="3490262" cy="5197290"/>
+                      <a:ext cx="3551228" cy="5425910"/>
                     </a:xfrm>
                     <a:prstGeom prst="rect">
                       <a:avLst/>
@@ -1497,7 +1572,6 @@
           <w:sz w:val="28"/>
           <w:szCs w:val="28"/>
           <w:u w:val="single"/>
-          <w:lang w:val="en-US"/>
         </w:rPr>
       </w:pPr>
       <w:r>
@@ -1517,7 +1591,6 @@
           <w:sz w:val="28"/>
           <w:szCs w:val="28"/>
           <w:u w:val="single"/>
-          <w:lang w:val="en-US"/>
         </w:rPr>
         <w:t xml:space="preserve"> </w:t>
       </w:r>
@@ -1538,7 +1611,6 @@
           <w:sz w:val="28"/>
           <w:szCs w:val="28"/>
           <w:u w:val="single"/>
-          <w:lang w:val="en-US"/>
         </w:rPr>
         <w:t>:</w:t>
       </w:r>
@@ -1554,28 +1626,16 @@
           <w:color w:val="000000" w:themeColor="text1"/>
           <w:sz w:val="28"/>
           <w:szCs w:val="28"/>
-          <w:lang w:val="en-US"/>
-        </w:rPr>
-      </w:pPr>
-      <w:r>
-        <w:rPr>
-          <w:rFonts w:ascii="Times New Roman" w:hAnsi="Times New Roman" w:cs="Times New Roman"/>
-          <w:color w:val="000000" w:themeColor="text1"/>
-          <w:sz w:val="28"/>
-          <w:szCs w:val="28"/>
-          <w:lang w:val="en-US"/>
-        </w:rPr>
-        <w:t>(</w:t>
-      </w:r>
-      <w:r>
-        <w:rPr>
-          <w:rFonts w:ascii="Times New Roman" w:hAnsi="Times New Roman" w:cs="Times New Roman"/>
-          <w:color w:val="000000" w:themeColor="text1"/>
-          <w:sz w:val="28"/>
-          <w:szCs w:val="28"/>
-          <w:lang w:val="en-US"/>
-        </w:rPr>
-        <w:t>1)</w:t>
+        </w:rPr>
+      </w:pPr>
+      <w:r>
+        <w:rPr>
+          <w:rFonts w:ascii="Times New Roman" w:hAnsi="Times New Roman" w:cs="Times New Roman"/>
+          <w:color w:val="000000" w:themeColor="text1"/>
+          <w:sz w:val="28"/>
+          <w:szCs w:val="28"/>
+        </w:rPr>
+        <w:t>(1)</w:t>
       </w:r>
     </w:p>
     <w:p>
@@ -1588,7 +1648,6 @@
           <w:b/>
           <w:bCs/>
           <w:color w:val="000000"/>
-          <w:lang w:val="en-US"/>
           <w14:ligatures w14:val="standardContextual"/>
         </w:rPr>
       </w:pPr>
@@ -1601,106 +1660,132 @@
           <w:lang w:val="en-US"/>
           <w14:ligatures w14:val="standardContextual"/>
         </w:rPr>
-        <w:t xml:space="preserve">var </w:t>
-      </w:r>
-    </w:p>
-    <w:p>
-      <w:pPr>
-        <w:autoSpaceDE w:val="0"/>
-        <w:autoSpaceDN w:val="0"/>
-        <w:adjustRightInd w:val="0"/>
-        <w:rPr>
-          <w:rFonts w:ascii="Consolas" w:hAnsi="Consolas" w:cs="Consolas"/>
-          <w:color w:val="000000"/>
-          <w:lang w:val="en-US"/>
-          <w14:ligatures w14:val="standardContextual"/>
-        </w:rPr>
-      </w:pPr>
+        <w:t>var</w:t>
+      </w:r>
       <w:r>
         <w:rPr>
           <w:rFonts w:ascii="Consolas" w:hAnsi="Consolas" w:cs="Consolas"/>
           <w:b/>
           <w:bCs/>
           <w:color w:val="000000"/>
-          <w:lang w:val="en-US"/>
-          <w14:ligatures w14:val="standardContextual"/>
-        </w:rPr>
-        <w:t xml:space="preserve">  </w:t>
-      </w:r>
-      <w:r>
-        <w:rPr>
-          <w:rFonts w:ascii="Consolas" w:hAnsi="Consolas" w:cs="Consolas"/>
-          <w:color w:val="000000"/>
-          <w:lang w:val="en-US"/>
-          <w14:ligatures w14:val="standardContextual"/>
-        </w:rPr>
-        <w:t>x,flag,y:</w:t>
-      </w:r>
-      <w:r>
-        <w:rPr>
-          <w:rFonts w:ascii="Consolas" w:hAnsi="Consolas" w:cs="Consolas"/>
-          <w:color w:val="0000FF"/>
-          <w:lang w:val="en-US"/>
-          <w14:ligatures w14:val="standardContextual"/>
-        </w:rPr>
-        <w:t>real</w:t>
-      </w:r>
-      <w:r>
-        <w:rPr>
-          <w:rFonts w:ascii="Consolas" w:hAnsi="Consolas" w:cs="Consolas"/>
-          <w:color w:val="000000"/>
-          <w:lang w:val="en-US"/>
-          <w14:ligatures w14:val="standardContextual"/>
-        </w:rPr>
-        <w:t>;</w:t>
-      </w:r>
-    </w:p>
-    <w:p>
-      <w:pPr>
-        <w:autoSpaceDE w:val="0"/>
-        <w:autoSpaceDN w:val="0"/>
-        <w:adjustRightInd w:val="0"/>
+          <w14:ligatures w14:val="standardContextual"/>
+        </w:rPr>
+        <w:t xml:space="preserve"> </w:t>
+      </w:r>
+    </w:p>
+    <w:p>
+      <w:pPr>
+        <w:autoSpaceDE w:val="0"/>
+        <w:autoSpaceDN w:val="0"/>
+        <w:adjustRightInd w:val="0"/>
+        <w:rPr>
+          <w:rFonts w:ascii="Consolas" w:hAnsi="Consolas" w:cs="Consolas"/>
+          <w:color w:val="000000"/>
+          <w14:ligatures w14:val="standardContextual"/>
+        </w:rPr>
+      </w:pPr>
+      <w:r>
         <w:rPr>
           <w:rFonts w:ascii="Consolas" w:hAnsi="Consolas" w:cs="Consolas"/>
           <w:b/>
           <w:bCs/>
           <w:color w:val="000000"/>
-          <w:lang w:val="en-US"/>
-          <w14:ligatures w14:val="standardContextual"/>
-        </w:rPr>
-      </w:pPr>
-      <w:r>
-        <w:rPr>
-          <w:rFonts w:ascii="Consolas" w:hAnsi="Consolas" w:cs="Consolas"/>
-          <w:color w:val="000000"/>
-          <w:lang w:val="en-US"/>
           <w14:ligatures w14:val="standardContextual"/>
         </w:rPr>
         <w:t xml:space="preserve">  </w:t>
       </w:r>
-      <w:r>
+      <w:proofErr w:type="gramStart"/>
+      <w:r>
+        <w:rPr>
+          <w:rFonts w:ascii="Consolas" w:hAnsi="Consolas" w:cs="Consolas"/>
+          <w:color w:val="000000"/>
+          <w:lang w:val="en-US"/>
+          <w14:ligatures w14:val="standardContextual"/>
+        </w:rPr>
+        <w:t>x</w:t>
+      </w:r>
+      <w:r>
+        <w:rPr>
+          <w:rFonts w:ascii="Consolas" w:hAnsi="Consolas" w:cs="Consolas"/>
+          <w:color w:val="000000"/>
+          <w14:ligatures w14:val="standardContextual"/>
+        </w:rPr>
+        <w:t>,</w:t>
+      </w:r>
+      <w:r>
+        <w:rPr>
+          <w:rFonts w:ascii="Consolas" w:hAnsi="Consolas" w:cs="Consolas"/>
+          <w:color w:val="000000"/>
+          <w:lang w:val="en-US"/>
+          <w14:ligatures w14:val="standardContextual"/>
+        </w:rPr>
+        <w:t>flag</w:t>
+      </w:r>
+      <w:proofErr w:type="gramEnd"/>
+      <w:r>
+        <w:rPr>
+          <w:rFonts w:ascii="Consolas" w:hAnsi="Consolas" w:cs="Consolas"/>
+          <w:color w:val="000000"/>
+          <w14:ligatures w14:val="standardContextual"/>
+        </w:rPr>
+        <w:t>,</w:t>
+      </w:r>
+      <w:r>
+        <w:rPr>
+          <w:rFonts w:ascii="Consolas" w:hAnsi="Consolas" w:cs="Consolas"/>
+          <w:color w:val="000000"/>
+          <w:lang w:val="en-US"/>
+          <w14:ligatures w14:val="standardContextual"/>
+        </w:rPr>
+        <w:t>y</w:t>
+      </w:r>
+      <w:r>
+        <w:rPr>
+          <w:rFonts w:ascii="Consolas" w:hAnsi="Consolas" w:cs="Consolas"/>
+          <w:color w:val="000000"/>
+          <w14:ligatures w14:val="standardContextual"/>
+        </w:rPr>
+        <w:t>:</w:t>
+      </w:r>
+      <w:r>
+        <w:rPr>
+          <w:rFonts w:ascii="Consolas" w:hAnsi="Consolas" w:cs="Consolas"/>
+          <w:color w:val="0000FF"/>
+          <w:lang w:val="en-US"/>
+          <w14:ligatures w14:val="standardContextual"/>
+        </w:rPr>
+        <w:t>real</w:t>
+      </w:r>
+      <w:r>
+        <w:rPr>
+          <w:rFonts w:ascii="Consolas" w:hAnsi="Consolas" w:cs="Consolas"/>
+          <w:color w:val="000000"/>
+          <w14:ligatures w14:val="standardContextual"/>
+        </w:rPr>
+        <w:t>;</w:t>
+      </w:r>
+    </w:p>
+    <w:p>
+      <w:pPr>
+        <w:autoSpaceDE w:val="0"/>
+        <w:autoSpaceDN w:val="0"/>
+        <w:adjustRightInd w:val="0"/>
         <w:rPr>
           <w:rFonts w:ascii="Consolas" w:hAnsi="Consolas" w:cs="Consolas"/>
           <w:b/>
           <w:bCs/>
           <w:color w:val="000000"/>
-          <w:lang w:val="en-US"/>
-          <w14:ligatures w14:val="standardContextual"/>
-        </w:rPr>
-        <w:t>begin</w:t>
-      </w:r>
-    </w:p>
-    <w:p>
-      <w:pPr>
-        <w:autoSpaceDE w:val="0"/>
-        <w:autoSpaceDN w:val="0"/>
-        <w:adjustRightInd w:val="0"/>
-        <w:rPr>
-          <w:rFonts w:ascii="Consolas" w:hAnsi="Consolas" w:cs="Consolas"/>
-          <w:color w:val="000000"/>
-          <w14:ligatures w14:val="standardContextual"/>
-        </w:rPr>
-      </w:pPr>
+          <w14:ligatures w14:val="standardContextual"/>
+        </w:rPr>
+      </w:pPr>
+      <w:r>
+        <w:rPr>
+          <w:rFonts w:ascii="Consolas" w:hAnsi="Consolas" w:cs="Consolas"/>
+          <w:color w:val="000000"/>
+          <w14:ligatures w14:val="standardContextual"/>
+        </w:rPr>
+        <w:t xml:space="preserve">  </w:t>
+      </w:r>
       <w:r>
         <w:rPr>
           <w:rFonts w:ascii="Consolas" w:hAnsi="Consolas" w:cs="Consolas"/>
@@ -1710,112 +1795,117 @@
           <w:lang w:val="en-US"/>
           <w14:ligatures w14:val="standardContextual"/>
         </w:rPr>
-        <w:t xml:space="preserve">    </w:t>
-      </w:r>
-      <w:r>
-        <w:rPr>
-          <w:rFonts w:ascii="Consolas" w:hAnsi="Consolas" w:cs="Consolas"/>
-          <w:color w:val="000000"/>
-          <w14:ligatures w14:val="standardContextual"/>
-        </w:rPr>
-        <w:t>write(</w:t>
-      </w:r>
-      <w:r>
-        <w:rPr>
-          <w:rFonts w:ascii="Consolas" w:hAnsi="Consolas" w:cs="Consolas"/>
-          <w:color w:val="0000FF"/>
-          <w14:ligatures w14:val="standardContextual"/>
-        </w:rPr>
-        <w:t>'Введите значение x '</w:t>
-      </w:r>
-      <w:r>
-        <w:rPr>
-          <w:rFonts w:ascii="Consolas" w:hAnsi="Consolas" w:cs="Consolas"/>
-          <w:color w:val="000000"/>
-          <w14:ligatures w14:val="standardContextual"/>
-        </w:rPr>
-        <w:t>);</w:t>
-      </w:r>
-    </w:p>
-    <w:p>
-      <w:pPr>
-        <w:autoSpaceDE w:val="0"/>
-        <w:autoSpaceDN w:val="0"/>
-        <w:adjustRightInd w:val="0"/>
-        <w:rPr>
-          <w:rFonts w:ascii="Consolas" w:hAnsi="Consolas" w:cs="Consolas"/>
-          <w:color w:val="000000"/>
-          <w:lang w:val="en-US"/>
-          <w14:ligatures w14:val="standardContextual"/>
-        </w:rPr>
-      </w:pPr>
-      <w:r>
-        <w:rPr>
-          <w:rFonts w:ascii="Consolas" w:hAnsi="Consolas" w:cs="Consolas"/>
-          <w:color w:val="000000"/>
-          <w14:ligatures w14:val="standardContextual"/>
-        </w:rPr>
-        <w:t xml:space="preserve">    </w:t>
-      </w:r>
-      <w:r>
-        <w:rPr>
-          <w:rFonts w:ascii="Consolas" w:hAnsi="Consolas" w:cs="Consolas"/>
-          <w:color w:val="000000"/>
-          <w:lang w:val="en-US"/>
-          <w14:ligatures w14:val="standardContextual"/>
-        </w:rPr>
-        <w:t>read(x);</w:t>
-      </w:r>
-    </w:p>
-    <w:p>
-      <w:pPr>
-        <w:autoSpaceDE w:val="0"/>
-        <w:autoSpaceDN w:val="0"/>
-        <w:adjustRightInd w:val="0"/>
-        <w:rPr>
-          <w:rFonts w:ascii="Consolas" w:hAnsi="Consolas" w:cs="Consolas"/>
-          <w:color w:val="000000"/>
-          <w:lang w:val="en-US"/>
-          <w14:ligatures w14:val="standardContextual"/>
-        </w:rPr>
-      </w:pPr>
-      <w:r>
-        <w:rPr>
-          <w:rFonts w:ascii="Consolas" w:hAnsi="Consolas" w:cs="Consolas"/>
-          <w:color w:val="000000"/>
-          <w:lang w:val="en-US"/>
-          <w14:ligatures w14:val="standardContextual"/>
-        </w:rPr>
-        <w:t xml:space="preserve">    </w:t>
-      </w:r>
+        <w:t>begin</w:t>
+      </w:r>
+    </w:p>
+    <w:p>
+      <w:pPr>
+        <w:autoSpaceDE w:val="0"/>
+        <w:autoSpaceDN w:val="0"/>
+        <w:adjustRightInd w:val="0"/>
+        <w:rPr>
+          <w:rFonts w:ascii="Consolas" w:hAnsi="Consolas" w:cs="Consolas"/>
+          <w:color w:val="000000"/>
+          <w14:ligatures w14:val="standardContextual"/>
+        </w:rPr>
+      </w:pPr>
       <w:r>
         <w:rPr>
           <w:rFonts w:ascii="Consolas" w:hAnsi="Consolas" w:cs="Consolas"/>
           <w:b/>
           <w:bCs/>
           <w:color w:val="000000"/>
-          <w:lang w:val="en-US"/>
-          <w14:ligatures w14:val="standardContextual"/>
-        </w:rPr>
-        <w:t xml:space="preserve">if </w:t>
-      </w:r>
-      <w:r>
-        <w:rPr>
-          <w:rFonts w:ascii="Consolas" w:hAnsi="Consolas" w:cs="Consolas"/>
-          <w:color w:val="000000"/>
-          <w:lang w:val="en-US"/>
-          <w14:ligatures w14:val="standardContextual"/>
-        </w:rPr>
-        <w:t>x&lt;-</w:t>
-      </w:r>
-      <w:r>
-        <w:rPr>
-          <w:rFonts w:ascii="Consolas" w:hAnsi="Consolas" w:cs="Consolas"/>
-          <w:color w:val="006400"/>
-          <w:lang w:val="en-US"/>
-          <w14:ligatures w14:val="standardContextual"/>
-        </w:rPr>
-        <w:t xml:space="preserve">9 </w:t>
+          <w14:ligatures w14:val="standardContextual"/>
+        </w:rPr>
+        <w:t xml:space="preserve">    </w:t>
+      </w:r>
+      <w:proofErr w:type="spellStart"/>
+      <w:proofErr w:type="gramStart"/>
+      <w:r>
+        <w:rPr>
+          <w:rFonts w:ascii="Consolas" w:hAnsi="Consolas" w:cs="Consolas"/>
+          <w:color w:val="000000"/>
+          <w14:ligatures w14:val="standardContextual"/>
+        </w:rPr>
+        <w:t>write</w:t>
+      </w:r>
+      <w:proofErr w:type="spellEnd"/>
+      <w:r>
+        <w:rPr>
+          <w:rFonts w:ascii="Consolas" w:hAnsi="Consolas" w:cs="Consolas"/>
+          <w:color w:val="000000"/>
+          <w14:ligatures w14:val="standardContextual"/>
+        </w:rPr>
+        <w:t>(</w:t>
+      </w:r>
+      <w:proofErr w:type="gramEnd"/>
+      <w:r>
+        <w:rPr>
+          <w:rFonts w:ascii="Consolas" w:hAnsi="Consolas" w:cs="Consolas"/>
+          <w:color w:val="0000FF"/>
+          <w14:ligatures w14:val="standardContextual"/>
+        </w:rPr>
+        <w:t>'Введите значение x '</w:t>
+      </w:r>
+      <w:r>
+        <w:rPr>
+          <w:rFonts w:ascii="Consolas" w:hAnsi="Consolas" w:cs="Consolas"/>
+          <w:color w:val="000000"/>
+          <w14:ligatures w14:val="standardContextual"/>
+        </w:rPr>
+        <w:t>);</w:t>
+      </w:r>
+    </w:p>
+    <w:p>
+      <w:pPr>
+        <w:autoSpaceDE w:val="0"/>
+        <w:autoSpaceDN w:val="0"/>
+        <w:adjustRightInd w:val="0"/>
+        <w:rPr>
+          <w:rFonts w:ascii="Consolas" w:hAnsi="Consolas" w:cs="Consolas"/>
+          <w:color w:val="000000"/>
+          <w:lang w:val="en-US"/>
+          <w14:ligatures w14:val="standardContextual"/>
+        </w:rPr>
+      </w:pPr>
+      <w:r>
+        <w:rPr>
+          <w:rFonts w:ascii="Consolas" w:hAnsi="Consolas" w:cs="Consolas"/>
+          <w:color w:val="000000"/>
+          <w14:ligatures w14:val="standardContextual"/>
+        </w:rPr>
+        <w:t xml:space="preserve">    </w:t>
+      </w:r>
+      <w:r>
+        <w:rPr>
+          <w:rFonts w:ascii="Consolas" w:hAnsi="Consolas" w:cs="Consolas"/>
+          <w:color w:val="000000"/>
+          <w:lang w:val="en-US"/>
+          <w14:ligatures w14:val="standardContextual"/>
+        </w:rPr>
+        <w:t>read(x);</w:t>
+      </w:r>
+    </w:p>
+    <w:p>
+      <w:pPr>
+        <w:autoSpaceDE w:val="0"/>
+        <w:autoSpaceDN w:val="0"/>
+        <w:adjustRightInd w:val="0"/>
+        <w:rPr>
+          <w:rFonts w:ascii="Consolas" w:hAnsi="Consolas" w:cs="Consolas"/>
+          <w:color w:val="000000"/>
+          <w:lang w:val="en-US"/>
+          <w14:ligatures w14:val="standardContextual"/>
+        </w:rPr>
+      </w:pPr>
+      <w:r>
+        <w:rPr>
+          <w:rFonts w:ascii="Consolas" w:hAnsi="Consolas" w:cs="Consolas"/>
+          <w:color w:val="000000"/>
+          <w:lang w:val="en-US"/>
+          <w14:ligatures w14:val="standardContextual"/>
+        </w:rPr>
+        <w:t xml:space="preserve">    </w:t>
       </w:r>
       <w:r>
         <w:rPr>
@@ -1826,16 +1916,16 @@
           <w:lang w:val="en-US"/>
           <w14:ligatures w14:val="standardContextual"/>
         </w:rPr>
-        <w:t xml:space="preserve">then </w:t>
-      </w:r>
-      <w:r>
-        <w:rPr>
-          <w:rFonts w:ascii="Consolas" w:hAnsi="Consolas" w:cs="Consolas"/>
-          <w:color w:val="000000"/>
-          <w:lang w:val="en-US"/>
-          <w14:ligatures w14:val="standardContextual"/>
-        </w:rPr>
-        <w:t>y:=</w:t>
+        <w:t xml:space="preserve">if </w:t>
+      </w:r>
+      <w:r>
+        <w:rPr>
+          <w:rFonts w:ascii="Consolas" w:hAnsi="Consolas" w:cs="Consolas"/>
+          <w:color w:val="000000"/>
+          <w:lang w:val="en-US"/>
+          <w14:ligatures w14:val="standardContextual"/>
+        </w:rPr>
+        <w:t>x&lt;-</w:t>
       </w:r>
       <w:r>
         <w:rPr>
@@ -1844,56 +1934,7 @@
           <w:lang w:val="en-US"/>
           <w14:ligatures w14:val="standardContextual"/>
         </w:rPr>
-        <w:t>76</w:t>
-      </w:r>
-      <w:r>
-        <w:rPr>
-          <w:rFonts w:ascii="Consolas" w:hAnsi="Consolas" w:cs="Consolas"/>
-          <w:color w:val="000000"/>
-          <w:lang w:val="en-US"/>
-          <w14:ligatures w14:val="standardContextual"/>
-        </w:rPr>
-        <w:t>*ln(x)-cos(</w:t>
-      </w:r>
-      <w:r>
-        <w:rPr>
-          <w:rFonts w:ascii="Consolas" w:hAnsi="Consolas" w:cs="Consolas"/>
-          <w:color w:val="006400"/>
-          <w:lang w:val="en-US"/>
-          <w14:ligatures w14:val="standardContextual"/>
-        </w:rPr>
-        <w:t>2</w:t>
-      </w:r>
-      <w:r>
-        <w:rPr>
-          <w:rFonts w:ascii="Consolas" w:hAnsi="Consolas" w:cs="Consolas"/>
-          <w:color w:val="000000"/>
-          <w:lang w:val="en-US"/>
-          <w14:ligatures w14:val="standardContextual"/>
-        </w:rPr>
-        <w:t>*x);</w:t>
-      </w:r>
-    </w:p>
-    <w:p>
-      <w:pPr>
-        <w:autoSpaceDE w:val="0"/>
-        <w:autoSpaceDN w:val="0"/>
-        <w:adjustRightInd w:val="0"/>
-        <w:rPr>
-          <w:rFonts w:ascii="Consolas" w:hAnsi="Consolas" w:cs="Consolas"/>
-          <w:color w:val="000000"/>
-          <w:lang w:val="en-US"/>
-          <w14:ligatures w14:val="standardContextual"/>
-        </w:rPr>
-      </w:pPr>
-      <w:r>
-        <w:rPr>
-          <w:rFonts w:ascii="Consolas" w:hAnsi="Consolas" w:cs="Consolas"/>
-          <w:color w:val="000000"/>
-          <w:lang w:val="en-US"/>
-          <w14:ligatures w14:val="standardContextual"/>
-        </w:rPr>
-        <w:t xml:space="preserve">    </w:t>
+        <w:t xml:space="preserve">9 </w:t>
       </w:r>
       <w:r>
         <w:rPr>
@@ -1904,7 +1945,76 @@
           <w:lang w:val="en-US"/>
           <w14:ligatures w14:val="standardContextual"/>
         </w:rPr>
-        <w:t>if</w:t>
+        <w:t xml:space="preserve">then </w:t>
+      </w:r>
+      <w:proofErr w:type="gramStart"/>
+      <w:r>
+        <w:rPr>
+          <w:rFonts w:ascii="Consolas" w:hAnsi="Consolas" w:cs="Consolas"/>
+          <w:color w:val="000000"/>
+          <w:lang w:val="en-US"/>
+          <w14:ligatures w14:val="standardContextual"/>
+        </w:rPr>
+        <w:t>y:=</w:t>
+      </w:r>
+      <w:proofErr w:type="gramEnd"/>
+      <w:r>
+        <w:rPr>
+          <w:rFonts w:ascii="Consolas" w:hAnsi="Consolas" w:cs="Consolas"/>
+          <w:color w:val="006400"/>
+          <w:lang w:val="en-US"/>
+          <w14:ligatures w14:val="standardContextual"/>
+        </w:rPr>
+        <w:t>76</w:t>
+      </w:r>
+      <w:r>
+        <w:rPr>
+          <w:rFonts w:ascii="Consolas" w:hAnsi="Consolas" w:cs="Consolas"/>
+          <w:color w:val="000000"/>
+          <w:lang w:val="en-US"/>
+          <w14:ligatures w14:val="standardContextual"/>
+        </w:rPr>
+        <w:t>*ln(x)-cos(</w:t>
+      </w:r>
+      <w:r>
+        <w:rPr>
+          <w:rFonts w:ascii="Consolas" w:hAnsi="Consolas" w:cs="Consolas"/>
+          <w:color w:val="006400"/>
+          <w:lang w:val="en-US"/>
+          <w14:ligatures w14:val="standardContextual"/>
+        </w:rPr>
+        <w:t>2</w:t>
+      </w:r>
+      <w:r>
+        <w:rPr>
+          <w:rFonts w:ascii="Consolas" w:hAnsi="Consolas" w:cs="Consolas"/>
+          <w:color w:val="000000"/>
+          <w:lang w:val="en-US"/>
+          <w14:ligatures w14:val="standardContextual"/>
+        </w:rPr>
+        <w:t>*x);</w:t>
+      </w:r>
+    </w:p>
+    <w:p>
+      <w:pPr>
+        <w:autoSpaceDE w:val="0"/>
+        <w:autoSpaceDN w:val="0"/>
+        <w:adjustRightInd w:val="0"/>
+        <w:rPr>
+          <w:rFonts w:ascii="Consolas" w:hAnsi="Consolas" w:cs="Consolas"/>
+          <w:color w:val="000000"/>
+          <w:lang w:val="en-US"/>
+          <w14:ligatures w14:val="standardContextual"/>
+        </w:rPr>
+      </w:pPr>
+      <w:r>
+        <w:rPr>
+          <w:rFonts w:ascii="Consolas" w:hAnsi="Consolas" w:cs="Consolas"/>
+          <w:color w:val="000000"/>
+          <w:lang w:val="en-US"/>
+          <w14:ligatures w14:val="standardContextual"/>
+        </w:rPr>
+        <w:t xml:space="preserve">    </w:t>
       </w:r>
       <w:r>
         <w:rPr>
@@ -1915,34 +2025,7 @@
           <w:lang w:val="en-US"/>
           <w14:ligatures w14:val="standardContextual"/>
         </w:rPr>
-        <w:t xml:space="preserve"> </w:t>
-      </w:r>
-      <w:r>
-        <w:rPr>
-          <w:rFonts w:ascii="Consolas" w:hAnsi="Consolas" w:cs="Consolas"/>
-          <w:color w:val="000000"/>
-          <w:lang w:val="en-US"/>
-          <w14:ligatures w14:val="standardContextual"/>
-        </w:rPr>
-        <w:t>x&lt;-</w:t>
-      </w:r>
-      <w:r>
-        <w:rPr>
-          <w:rFonts w:ascii="Consolas" w:hAnsi="Consolas" w:cs="Consolas"/>
-          <w:color w:val="006400"/>
-          <w:lang w:val="en-US"/>
-          <w14:ligatures w14:val="standardContextual"/>
-        </w:rPr>
-        <w:t>5</w:t>
-      </w:r>
-      <w:r>
-        <w:rPr>
-          <w:rFonts w:ascii="Consolas" w:hAnsi="Consolas" w:cs="Consolas"/>
-          <w:color w:val="000000"/>
-          <w:lang w:val="en-US"/>
-          <w14:ligatures w14:val="standardContextual"/>
-        </w:rPr>
-        <w:t xml:space="preserve"> </w:t>
+        <w:t>if</w:t>
       </w:r>
       <w:r>
         <w:rPr>
@@ -1953,16 +2036,16 @@
           <w:lang w:val="en-US"/>
           <w14:ligatures w14:val="standardContextual"/>
         </w:rPr>
-        <w:t xml:space="preserve">then </w:t>
-      </w:r>
-      <w:r>
-        <w:rPr>
-          <w:rFonts w:ascii="Consolas" w:hAnsi="Consolas" w:cs="Consolas"/>
-          <w:color w:val="000000"/>
-          <w:lang w:val="en-US"/>
-          <w14:ligatures w14:val="standardContextual"/>
-        </w:rPr>
-        <w:t>y:=sqr(x)*(ln(x)/ln(</w:t>
+        <w:t xml:space="preserve"> </w:t>
+      </w:r>
+      <w:r>
+        <w:rPr>
+          <w:rFonts w:ascii="Consolas" w:hAnsi="Consolas" w:cs="Consolas"/>
+          <w:color w:val="000000"/>
+          <w:lang w:val="en-US"/>
+          <w14:ligatures w14:val="standardContextual"/>
+        </w:rPr>
+        <w:t>x&lt;-</w:t>
       </w:r>
       <w:r>
         <w:rPr>
@@ -1971,56 +2054,16 @@
           <w:lang w:val="en-US"/>
           <w14:ligatures w14:val="standardContextual"/>
         </w:rPr>
-        <w:t>10</w:t>
-      </w:r>
-      <w:r>
-        <w:rPr>
-          <w:rFonts w:ascii="Consolas" w:hAnsi="Consolas" w:cs="Consolas"/>
-          <w:color w:val="000000"/>
-          <w:lang w:val="en-US"/>
-          <w14:ligatures w14:val="standardContextual"/>
-        </w:rPr>
-        <w:t>))-ln(x)/ln(</w:t>
-      </w:r>
-      <w:r>
-        <w:rPr>
-          <w:rFonts w:ascii="Consolas" w:hAnsi="Consolas" w:cs="Consolas"/>
-          <w:color w:val="006400"/>
-          <w:lang w:val="en-US"/>
-          <w14:ligatures w14:val="standardContextual"/>
-        </w:rPr>
-        <w:t>10</w:t>
-      </w:r>
-      <w:r>
-        <w:rPr>
-          <w:rFonts w:ascii="Consolas" w:hAnsi="Consolas" w:cs="Consolas"/>
-          <w:color w:val="000000"/>
-          <w:lang w:val="en-US"/>
-          <w14:ligatures w14:val="standardContextual"/>
-        </w:rPr>
-        <w:t>);</w:t>
-      </w:r>
-    </w:p>
-    <w:p>
-      <w:pPr>
-        <w:autoSpaceDE w:val="0"/>
-        <w:autoSpaceDN w:val="0"/>
-        <w:adjustRightInd w:val="0"/>
-        <w:rPr>
-          <w:rFonts w:ascii="Consolas" w:hAnsi="Consolas" w:cs="Consolas"/>
-          <w:color w:val="000000"/>
-          <w:lang w:val="en-US"/>
-          <w14:ligatures w14:val="standardContextual"/>
-        </w:rPr>
-      </w:pPr>
-      <w:r>
-        <w:rPr>
-          <w:rFonts w:ascii="Consolas" w:hAnsi="Consolas" w:cs="Consolas"/>
-          <w:color w:val="000000"/>
-          <w:lang w:val="en-US"/>
-          <w14:ligatures w14:val="standardContextual"/>
-        </w:rPr>
-        <w:t xml:space="preserve">    </w:t>
+        <w:t>5</w:t>
+      </w:r>
+      <w:r>
+        <w:rPr>
+          <w:rFonts w:ascii="Consolas" w:hAnsi="Consolas" w:cs="Consolas"/>
+          <w:color w:val="000000"/>
+          <w:lang w:val="en-US"/>
+          <w14:ligatures w14:val="standardContextual"/>
+        </w:rPr>
+        <w:t xml:space="preserve"> </w:t>
       </w:r>
       <w:r>
         <w:rPr>
@@ -2031,16 +2074,27 @@
           <w:lang w:val="en-US"/>
           <w14:ligatures w14:val="standardContextual"/>
         </w:rPr>
-        <w:t xml:space="preserve">if </w:t>
-      </w:r>
-      <w:r>
-        <w:rPr>
-          <w:rFonts w:ascii="Consolas" w:hAnsi="Consolas" w:cs="Consolas"/>
-          <w:color w:val="000000"/>
-          <w:lang w:val="en-US"/>
-          <w14:ligatures w14:val="standardContextual"/>
-        </w:rPr>
-        <w:t>-</w:t>
+        <w:t xml:space="preserve">then </w:t>
+      </w:r>
+      <w:proofErr w:type="gramStart"/>
+      <w:r>
+        <w:rPr>
+          <w:rFonts w:ascii="Consolas" w:hAnsi="Consolas" w:cs="Consolas"/>
+          <w:color w:val="000000"/>
+          <w:lang w:val="en-US"/>
+          <w14:ligatures w14:val="standardContextual"/>
+        </w:rPr>
+        <w:t>y:=</w:t>
+      </w:r>
+      <w:proofErr w:type="gramEnd"/>
+      <w:r>
+        <w:rPr>
+          <w:rFonts w:ascii="Consolas" w:hAnsi="Consolas" w:cs="Consolas"/>
+          <w:color w:val="000000"/>
+          <w:lang w:val="en-US"/>
+          <w14:ligatures w14:val="standardContextual"/>
+        </w:rPr>
+        <w:t>sqr(x)*(ln(x)/ln(</w:t>
       </w:r>
       <w:r>
         <w:rPr>
@@ -2049,16 +2103,56 @@
           <w:lang w:val="en-US"/>
           <w14:ligatures w14:val="standardContextual"/>
         </w:rPr>
-        <w:t>5</w:t>
-      </w:r>
-      <w:r>
-        <w:rPr>
-          <w:rFonts w:ascii="Consolas" w:hAnsi="Consolas" w:cs="Consolas"/>
-          <w:color w:val="000000"/>
-          <w:lang w:val="en-US"/>
-          <w14:ligatures w14:val="standardContextual"/>
-        </w:rPr>
-        <w:t xml:space="preserve">&lt;=x </w:t>
+        <w:t>10</w:t>
+      </w:r>
+      <w:r>
+        <w:rPr>
+          <w:rFonts w:ascii="Consolas" w:hAnsi="Consolas" w:cs="Consolas"/>
+          <w:color w:val="000000"/>
+          <w:lang w:val="en-US"/>
+          <w14:ligatures w14:val="standardContextual"/>
+        </w:rPr>
+        <w:t>))-ln(x)/ln(</w:t>
+      </w:r>
+      <w:r>
+        <w:rPr>
+          <w:rFonts w:ascii="Consolas" w:hAnsi="Consolas" w:cs="Consolas"/>
+          <w:color w:val="006400"/>
+          <w:lang w:val="en-US"/>
+          <w14:ligatures w14:val="standardContextual"/>
+        </w:rPr>
+        <w:t>10</w:t>
+      </w:r>
+      <w:r>
+        <w:rPr>
+          <w:rFonts w:ascii="Consolas" w:hAnsi="Consolas" w:cs="Consolas"/>
+          <w:color w:val="000000"/>
+          <w:lang w:val="en-US"/>
+          <w14:ligatures w14:val="standardContextual"/>
+        </w:rPr>
+        <w:t>);</w:t>
+      </w:r>
+    </w:p>
+    <w:p>
+      <w:pPr>
+        <w:autoSpaceDE w:val="0"/>
+        <w:autoSpaceDN w:val="0"/>
+        <w:adjustRightInd w:val="0"/>
+        <w:rPr>
+          <w:rFonts w:ascii="Consolas" w:hAnsi="Consolas" w:cs="Consolas"/>
+          <w:color w:val="000000"/>
+          <w:lang w:val="en-US"/>
+          <w14:ligatures w14:val="standardContextual"/>
+        </w:rPr>
+      </w:pPr>
+      <w:r>
+        <w:rPr>
+          <w:rFonts w:ascii="Consolas" w:hAnsi="Consolas" w:cs="Consolas"/>
+          <w:color w:val="000000"/>
+          <w:lang w:val="en-US"/>
+          <w14:ligatures w14:val="standardContextual"/>
+        </w:rPr>
+        <w:t xml:space="preserve">    </w:t>
       </w:r>
       <w:r>
         <w:rPr>
@@ -2069,16 +2163,16 @@
           <w:lang w:val="en-US"/>
           <w14:ligatures w14:val="standardContextual"/>
         </w:rPr>
-        <w:t xml:space="preserve">then </w:t>
-      </w:r>
-      <w:r>
-        <w:rPr>
-          <w:rFonts w:ascii="Consolas" w:hAnsi="Consolas" w:cs="Consolas"/>
-          <w:color w:val="000000"/>
-          <w:lang w:val="en-US"/>
-          <w14:ligatures w14:val="standardContextual"/>
-        </w:rPr>
-        <w:t>y:=power(x,</w:t>
+        <w:t xml:space="preserve">if </w:t>
+      </w:r>
+      <w:r>
+        <w:rPr>
+          <w:rFonts w:ascii="Consolas" w:hAnsi="Consolas" w:cs="Consolas"/>
+          <w:color w:val="000000"/>
+          <w:lang w:val="en-US"/>
+          <w14:ligatures w14:val="standardContextual"/>
+        </w:rPr>
+        <w:t>-</w:t>
       </w:r>
       <w:r>
         <w:rPr>
@@ -2087,74 +2181,16 @@
           <w:lang w:val="en-US"/>
           <w14:ligatures w14:val="standardContextual"/>
         </w:rPr>
-        <w:t>1</w:t>
-      </w:r>
-      <w:r>
-        <w:rPr>
-          <w:rFonts w:ascii="Consolas" w:hAnsi="Consolas" w:cs="Consolas"/>
-          <w:color w:val="000000"/>
-          <w:lang w:val="en-US"/>
-          <w14:ligatures w14:val="standardContextual"/>
-        </w:rPr>
-        <w:t>/</w:t>
-      </w:r>
-      <w:r>
-        <w:rPr>
-          <w:rFonts w:ascii="Consolas" w:hAnsi="Consolas" w:cs="Consolas"/>
-          <w:color w:val="006400"/>
-          <w:lang w:val="en-US"/>
-          <w14:ligatures w14:val="standardContextual"/>
-        </w:rPr>
-        <w:t>3</w:t>
-      </w:r>
-      <w:r>
-        <w:rPr>
-          <w:rFonts w:ascii="Consolas" w:hAnsi="Consolas" w:cs="Consolas"/>
-          <w:color w:val="000000"/>
-          <w:lang w:val="en-US"/>
-          <w14:ligatures w14:val="standardContextual"/>
-        </w:rPr>
-        <w:t>)-ln(x)/ln(</w:t>
-      </w:r>
-      <w:r>
-        <w:rPr>
-          <w:rFonts w:ascii="Consolas" w:hAnsi="Consolas" w:cs="Consolas"/>
-          <w:color w:val="006400"/>
-          <w:lang w:val="en-US"/>
-          <w14:ligatures w14:val="standardContextual"/>
-        </w:rPr>
-        <w:t>10</w:t>
-      </w:r>
-      <w:r>
-        <w:rPr>
-          <w:rFonts w:ascii="Consolas" w:hAnsi="Consolas" w:cs="Consolas"/>
-          <w:color w:val="000000"/>
-          <w:lang w:val="en-US"/>
-          <w14:ligatures w14:val="standardContextual"/>
-        </w:rPr>
-        <w:t>);</w:t>
-      </w:r>
-    </w:p>
-    <w:p>
-      <w:pPr>
-        <w:autoSpaceDE w:val="0"/>
-        <w:autoSpaceDN w:val="0"/>
-        <w:adjustRightInd w:val="0"/>
-        <w:rPr>
-          <w:rFonts w:ascii="Consolas" w:hAnsi="Consolas" w:cs="Consolas"/>
-          <w:color w:val="006400"/>
-          <w:lang w:val="en-US"/>
-          <w14:ligatures w14:val="standardContextual"/>
-        </w:rPr>
-      </w:pPr>
-      <w:r>
-        <w:rPr>
-          <w:rFonts w:ascii="Consolas" w:hAnsi="Consolas" w:cs="Consolas"/>
-          <w:color w:val="000000"/>
-          <w:lang w:val="en-US"/>
-          <w14:ligatures w14:val="standardContextual"/>
-        </w:rPr>
-        <w:t xml:space="preserve">    </w:t>
+        <w:t>5</w:t>
+      </w:r>
+      <w:r>
+        <w:rPr>
+          <w:rFonts w:ascii="Consolas" w:hAnsi="Consolas" w:cs="Consolas"/>
+          <w:color w:val="000000"/>
+          <w:lang w:val="en-US"/>
+          <w14:ligatures w14:val="standardContextual"/>
+        </w:rPr>
+        <w:t xml:space="preserve">&lt;=x </w:t>
       </w:r>
       <w:r>
         <w:rPr>
@@ -2165,16 +2201,103 @@
           <w:lang w:val="en-US"/>
           <w14:ligatures w14:val="standardContextual"/>
         </w:rPr>
-        <w:t xml:space="preserve">if </w:t>
-      </w:r>
-      <w:r>
-        <w:rPr>
-          <w:rFonts w:ascii="Consolas" w:hAnsi="Consolas" w:cs="Consolas"/>
-          <w:color w:val="000000"/>
-          <w:lang w:val="en-US"/>
-          <w14:ligatures w14:val="standardContextual"/>
-        </w:rPr>
-        <w:t xml:space="preserve">y=y </w:t>
+        <w:t xml:space="preserve">then </w:t>
+      </w:r>
+      <w:proofErr w:type="gramStart"/>
+      <w:r>
+        <w:rPr>
+          <w:rFonts w:ascii="Consolas" w:hAnsi="Consolas" w:cs="Consolas"/>
+          <w:color w:val="000000"/>
+          <w:lang w:val="en-US"/>
+          <w14:ligatures w14:val="standardContextual"/>
+        </w:rPr>
+        <w:t>y:=</w:t>
+      </w:r>
+      <w:proofErr w:type="gramEnd"/>
+      <w:r>
+        <w:rPr>
+          <w:rFonts w:ascii="Consolas" w:hAnsi="Consolas" w:cs="Consolas"/>
+          <w:color w:val="000000"/>
+          <w:lang w:val="en-US"/>
+          <w14:ligatures w14:val="standardContextual"/>
+        </w:rPr>
+        <w:t>power(x,</w:t>
+      </w:r>
+      <w:r>
+        <w:rPr>
+          <w:rFonts w:ascii="Consolas" w:hAnsi="Consolas" w:cs="Consolas"/>
+          <w:color w:val="006400"/>
+          <w:lang w:val="en-US"/>
+          <w14:ligatures w14:val="standardContextual"/>
+        </w:rPr>
+        <w:t>1</w:t>
+      </w:r>
+      <w:r>
+        <w:rPr>
+          <w:rFonts w:ascii="Consolas" w:hAnsi="Consolas" w:cs="Consolas"/>
+          <w:color w:val="000000"/>
+          <w:lang w:val="en-US"/>
+          <w14:ligatures w14:val="standardContextual"/>
+        </w:rPr>
+        <w:t>/</w:t>
+      </w:r>
+      <w:r>
+        <w:rPr>
+          <w:rFonts w:ascii="Consolas" w:hAnsi="Consolas" w:cs="Consolas"/>
+          <w:color w:val="006400"/>
+          <w:lang w:val="en-US"/>
+          <w14:ligatures w14:val="standardContextual"/>
+        </w:rPr>
+        <w:t>3</w:t>
+      </w:r>
+      <w:r>
+        <w:rPr>
+          <w:rFonts w:ascii="Consolas" w:hAnsi="Consolas" w:cs="Consolas"/>
+          <w:color w:val="000000"/>
+          <w:lang w:val="en-US"/>
+          <w14:ligatures w14:val="standardContextual"/>
+        </w:rPr>
+        <w:t>)-ln(x)/ln(</w:t>
+      </w:r>
+      <w:r>
+        <w:rPr>
+          <w:rFonts w:ascii="Consolas" w:hAnsi="Consolas" w:cs="Consolas"/>
+          <w:color w:val="006400"/>
+          <w:lang w:val="en-US"/>
+          <w14:ligatures w14:val="standardContextual"/>
+        </w:rPr>
+        <w:t>10</w:t>
+      </w:r>
+      <w:r>
+        <w:rPr>
+          <w:rFonts w:ascii="Consolas" w:hAnsi="Consolas" w:cs="Consolas"/>
+          <w:color w:val="000000"/>
+          <w:lang w:val="en-US"/>
+          <w14:ligatures w14:val="standardContextual"/>
+        </w:rPr>
+        <w:t>);</w:t>
+      </w:r>
+    </w:p>
+    <w:p>
+      <w:pPr>
+        <w:autoSpaceDE w:val="0"/>
+        <w:autoSpaceDN w:val="0"/>
+        <w:adjustRightInd w:val="0"/>
+        <w:rPr>
+          <w:rFonts w:ascii="Consolas" w:hAnsi="Consolas" w:cs="Consolas"/>
+          <w:color w:val="006400"/>
+          <w:lang w:val="en-US"/>
+          <w14:ligatures w14:val="standardContextual"/>
+        </w:rPr>
+      </w:pPr>
+      <w:r>
+        <w:rPr>
+          <w:rFonts w:ascii="Consolas" w:hAnsi="Consolas" w:cs="Consolas"/>
+          <w:color w:val="000000"/>
+          <w:lang w:val="en-US"/>
+          <w14:ligatures w14:val="standardContextual"/>
+        </w:rPr>
+        <w:t xml:space="preserve">    </w:t>
       </w:r>
       <w:r>
         <w:rPr>
@@ -2185,47 +2308,16 @@
           <w:lang w:val="en-US"/>
           <w14:ligatures w14:val="standardContextual"/>
         </w:rPr>
-        <w:t xml:space="preserve">then </w:t>
-      </w:r>
-      <w:r>
-        <w:rPr>
-          <w:rFonts w:ascii="Consolas" w:hAnsi="Consolas" w:cs="Consolas"/>
-          <w:color w:val="000000"/>
-          <w:lang w:val="en-US"/>
-          <w14:ligatures w14:val="standardContextual"/>
-        </w:rPr>
-        <w:t>flag:=</w:t>
-      </w:r>
-      <w:r>
-        <w:rPr>
-          <w:rFonts w:ascii="Consolas" w:hAnsi="Consolas" w:cs="Consolas"/>
-          <w:color w:val="006400"/>
-          <w:lang w:val="en-US"/>
-          <w14:ligatures w14:val="standardContextual"/>
-        </w:rPr>
-        <w:t>1</w:t>
-      </w:r>
-    </w:p>
-    <w:p>
-      <w:pPr>
-        <w:autoSpaceDE w:val="0"/>
-        <w:autoSpaceDN w:val="0"/>
-        <w:adjustRightInd w:val="0"/>
-        <w:rPr>
-          <w:rFonts w:ascii="Consolas" w:hAnsi="Consolas" w:cs="Consolas"/>
-          <w:color w:val="000000"/>
-          <w:lang w:val="en-US"/>
-          <w14:ligatures w14:val="standardContextual"/>
-        </w:rPr>
-      </w:pPr>
-      <w:r>
-        <w:rPr>
-          <w:rFonts w:ascii="Consolas" w:hAnsi="Consolas" w:cs="Consolas"/>
-          <w:color w:val="006400"/>
-          <w:lang w:val="en-US"/>
-          <w14:ligatures w14:val="standardContextual"/>
-        </w:rPr>
-        <w:t xml:space="preserve">            </w:t>
+        <w:t xml:space="preserve">if </w:t>
+      </w:r>
+      <w:r>
+        <w:rPr>
+          <w:rFonts w:ascii="Consolas" w:hAnsi="Consolas" w:cs="Consolas"/>
+          <w:color w:val="000000"/>
+          <w:lang w:val="en-US"/>
+          <w14:ligatures w14:val="standardContextual"/>
+        </w:rPr>
+        <w:t xml:space="preserve">y=y </w:t>
       </w:r>
       <w:r>
         <w:rPr>
@@ -2236,8 +2328,9 @@
           <w:lang w:val="en-US"/>
           <w14:ligatures w14:val="standardContextual"/>
         </w:rPr>
-        <w:t xml:space="preserve">else </w:t>
-      </w:r>
+        <w:t xml:space="preserve">then </w:t>
+      </w:r>
+      <w:proofErr w:type="gramStart"/>
       <w:r>
         <w:rPr>
           <w:rFonts w:ascii="Consolas" w:hAnsi="Consolas" w:cs="Consolas"/>
@@ -2247,6 +2340,7 @@
         </w:rPr>
         <w:t>flag:=</w:t>
       </w:r>
+      <w:proofErr w:type="gramEnd"/>
       <w:r>
         <w:rPr>
           <w:rFonts w:ascii="Consolas" w:hAnsi="Consolas" w:cs="Consolas"/>
@@ -2254,30 +2348,30 @@
           <w:lang w:val="en-US"/>
           <w14:ligatures w14:val="standardContextual"/>
         </w:rPr>
-        <w:t>0</w:t>
-      </w:r>
-      <w:r>
-        <w:rPr>
-          <w:rFonts w:ascii="Consolas" w:hAnsi="Consolas" w:cs="Consolas"/>
-          <w:color w:val="000000"/>
-          <w:lang w:val="en-US"/>
-          <w14:ligatures w14:val="standardContextual"/>
-        </w:rPr>
-        <w:t xml:space="preserve">; </w:t>
-      </w:r>
-    </w:p>
-    <w:p>
-      <w:pPr>
-        <w:autoSpaceDE w:val="0"/>
-        <w:autoSpaceDN w:val="0"/>
-        <w:adjustRightInd w:val="0"/>
-        <w:rPr>
-          <w:rFonts w:ascii="Consolas" w:hAnsi="Consolas" w:cs="Consolas"/>
-          <w:color w:val="000000"/>
-          <w:lang w:val="en-US"/>
-          <w14:ligatures w14:val="standardContextual"/>
-        </w:rPr>
-      </w:pPr>
+        <w:t>1</w:t>
+      </w:r>
+    </w:p>
+    <w:p>
+      <w:pPr>
+        <w:autoSpaceDE w:val="0"/>
+        <w:autoSpaceDN w:val="0"/>
+        <w:adjustRightInd w:val="0"/>
+        <w:rPr>
+          <w:rFonts w:ascii="Consolas" w:hAnsi="Consolas" w:cs="Consolas"/>
+          <w:color w:val="000000"/>
+          <w:lang w:val="en-US"/>
+          <w14:ligatures w14:val="standardContextual"/>
+        </w:rPr>
+      </w:pPr>
+      <w:r>
+        <w:rPr>
+          <w:rFonts w:ascii="Consolas" w:hAnsi="Consolas" w:cs="Consolas"/>
+          <w:color w:val="006400"/>
+          <w:lang w:val="en-US"/>
+          <w14:ligatures w14:val="standardContextual"/>
+        </w:rPr>
+        <w:t xml:space="preserve">            </w:t>
+      </w:r>
       <w:r>
         <w:rPr>
           <w:rFonts w:ascii="Consolas" w:hAnsi="Consolas" w:cs="Consolas"/>
@@ -2287,17 +2381,19 @@
           <w:lang w:val="en-US"/>
           <w14:ligatures w14:val="standardContextual"/>
         </w:rPr>
-        <w:t xml:space="preserve">if </w:t>
-      </w:r>
-      <w:r>
-        <w:rPr>
-          <w:rFonts w:ascii="Consolas" w:hAnsi="Consolas" w:cs="Consolas"/>
-          <w:color w:val="000000"/>
-          <w:lang w:val="en-US"/>
-          <w14:ligatures w14:val="standardContextual"/>
-        </w:rPr>
-        <w:t>flag=</w:t>
-      </w:r>
+        <w:t xml:space="preserve">else </w:t>
+      </w:r>
+      <w:proofErr w:type="gramStart"/>
+      <w:r>
+        <w:rPr>
+          <w:rFonts w:ascii="Consolas" w:hAnsi="Consolas" w:cs="Consolas"/>
+          <w:color w:val="000000"/>
+          <w:lang w:val="en-US"/>
+          <w14:ligatures w14:val="standardContextual"/>
+        </w:rPr>
+        <w:t>flag:=</w:t>
+      </w:r>
+      <w:proofErr w:type="gramEnd"/>
       <w:r>
         <w:rPr>
           <w:rFonts w:ascii="Consolas" w:hAnsi="Consolas" w:cs="Consolas"/>
@@ -2305,8 +2401,30 @@
           <w:lang w:val="en-US"/>
           <w14:ligatures w14:val="standardContextual"/>
         </w:rPr>
-        <w:t xml:space="preserve">1 </w:t>
-      </w:r>
+        <w:t>0</w:t>
+      </w:r>
+      <w:r>
+        <w:rPr>
+          <w:rFonts w:ascii="Consolas" w:hAnsi="Consolas" w:cs="Consolas"/>
+          <w:color w:val="000000"/>
+          <w:lang w:val="en-US"/>
+          <w14:ligatures w14:val="standardContextual"/>
+        </w:rPr>
+        <w:t xml:space="preserve">; </w:t>
+      </w:r>
+    </w:p>
+    <w:p>
+      <w:pPr>
+        <w:autoSpaceDE w:val="0"/>
+        <w:autoSpaceDN w:val="0"/>
+        <w:adjustRightInd w:val="0"/>
+        <w:rPr>
+          <w:rFonts w:ascii="Consolas" w:hAnsi="Consolas" w:cs="Consolas"/>
+          <w:color w:val="000000"/>
+          <w:lang w:val="en-US"/>
+          <w14:ligatures w14:val="standardContextual"/>
+        </w:rPr>
+      </w:pPr>
       <w:r>
         <w:rPr>
           <w:rFonts w:ascii="Consolas" w:hAnsi="Consolas" w:cs="Consolas"/>
@@ -2316,110 +2434,25 @@
           <w:lang w:val="en-US"/>
           <w14:ligatures w14:val="standardContextual"/>
         </w:rPr>
-        <w:t xml:space="preserve">then </w:t>
-      </w:r>
-      <w:r>
-        <w:rPr>
-          <w:rFonts w:ascii="Consolas" w:hAnsi="Consolas" w:cs="Consolas"/>
-          <w:color w:val="000000"/>
-          <w:lang w:val="en-US"/>
-          <w14:ligatures w14:val="standardContextual"/>
-        </w:rPr>
-        <w:t>write(</w:t>
-      </w:r>
-      <w:r>
-        <w:rPr>
-          <w:rFonts w:ascii="Consolas" w:hAnsi="Consolas" w:cs="Consolas"/>
-          <w:color w:val="0000FF"/>
-          <w:lang w:val="en-US"/>
-          <w14:ligatures w14:val="standardContextual"/>
-        </w:rPr>
-        <w:t>'x='</w:t>
-      </w:r>
-      <w:r>
-        <w:rPr>
-          <w:rFonts w:ascii="Consolas" w:hAnsi="Consolas" w:cs="Consolas"/>
-          <w:color w:val="000000"/>
-          <w:lang w:val="en-US"/>
-          <w14:ligatures w14:val="standardContextual"/>
-        </w:rPr>
-        <w:t>,x,</w:t>
-      </w:r>
-      <w:r>
-        <w:rPr>
-          <w:rFonts w:ascii="Consolas" w:hAnsi="Consolas" w:cs="Consolas"/>
-          <w:color w:val="0000FF"/>
-          <w:lang w:val="en-US"/>
-          <w14:ligatures w14:val="standardContextual"/>
-        </w:rPr>
-        <w:t>' '</w:t>
-      </w:r>
-      <w:r>
-        <w:rPr>
-          <w:rFonts w:ascii="Consolas" w:hAnsi="Consolas" w:cs="Consolas"/>
-          <w:color w:val="000000"/>
-          <w:lang w:val="en-US"/>
-          <w14:ligatures w14:val="standardContextual"/>
-        </w:rPr>
-        <w:t>,</w:t>
-      </w:r>
-      <w:r>
-        <w:rPr>
-          <w:rFonts w:ascii="Consolas" w:hAnsi="Consolas" w:cs="Consolas"/>
-          <w:color w:val="0000FF"/>
-          <w:lang w:val="en-US"/>
-          <w14:ligatures w14:val="standardContextual"/>
-        </w:rPr>
-        <w:t>'y='</w:t>
-      </w:r>
-      <w:r>
-        <w:rPr>
-          <w:rFonts w:ascii="Consolas" w:hAnsi="Consolas" w:cs="Consolas"/>
-          <w:color w:val="000000"/>
-          <w:lang w:val="en-US"/>
-          <w14:ligatures w14:val="standardContextual"/>
-        </w:rPr>
-        <w:t>,y</w:t>
-      </w:r>
-      <w:r>
-        <w:rPr>
-          <w:rFonts w:ascii="Consolas" w:hAnsi="Consolas" w:cs="Consolas"/>
-          <w:color w:val="000000"/>
-          <w:lang w:val="en-US"/>
-          <w14:ligatures w14:val="standardContextual"/>
-        </w:rPr>
-        <w:t>:0:4</w:t>
-      </w:r>
-      <w:r>
-        <w:rPr>
-          <w:rFonts w:ascii="Consolas" w:hAnsi="Consolas" w:cs="Consolas"/>
-          <w:color w:val="000000"/>
-          <w:lang w:val="en-US"/>
-          <w14:ligatures w14:val="standardContextual"/>
-        </w:rPr>
-        <w:t>)</w:t>
-      </w:r>
-    </w:p>
-    <w:p>
-      <w:pPr>
-        <w:autoSpaceDE w:val="0"/>
-        <w:autoSpaceDN w:val="0"/>
-        <w:adjustRightInd w:val="0"/>
-        <w:rPr>
-          <w:rFonts w:ascii="Consolas" w:hAnsi="Consolas" w:cs="Consolas"/>
-          <w:color w:val="000000"/>
-          <w:lang w:val="en-US"/>
-          <w14:ligatures w14:val="standardContextual"/>
-        </w:rPr>
-      </w:pPr>
-      <w:r>
-        <w:rPr>
-          <w:rFonts w:ascii="Consolas" w:hAnsi="Consolas" w:cs="Consolas"/>
-          <w:color w:val="000000"/>
-          <w:lang w:val="en-US"/>
-          <w14:ligatures w14:val="standardContextual"/>
-        </w:rPr>
-        <w:t xml:space="preserve">              </w:t>
+        <w:t xml:space="preserve">if </w:t>
+      </w:r>
+      <w:r>
+        <w:rPr>
+          <w:rFonts w:ascii="Consolas" w:hAnsi="Consolas" w:cs="Consolas"/>
+          <w:color w:val="000000"/>
+          <w:lang w:val="en-US"/>
+          <w14:ligatures w14:val="standardContextual"/>
+        </w:rPr>
+        <w:t>flag=</w:t>
+      </w:r>
+      <w:r>
+        <w:rPr>
+          <w:rFonts w:ascii="Consolas" w:hAnsi="Consolas" w:cs="Consolas"/>
+          <w:color w:val="006400"/>
+          <w:lang w:val="en-US"/>
+          <w14:ligatures w14:val="standardContextual"/>
+        </w:rPr>
+        <w:t xml:space="preserve">1 </w:t>
       </w:r>
       <w:r>
         <w:rPr>
@@ -2430,8 +2463,125 @@
           <w:lang w:val="en-US"/>
           <w14:ligatures w14:val="standardContextual"/>
         </w:rPr>
+        <w:t xml:space="preserve">then </w:t>
+      </w:r>
+      <w:proofErr w:type="gramStart"/>
+      <w:r>
+        <w:rPr>
+          <w:rFonts w:ascii="Consolas" w:hAnsi="Consolas" w:cs="Consolas"/>
+          <w:color w:val="000000"/>
+          <w:lang w:val="en-US"/>
+          <w14:ligatures w14:val="standardContextual"/>
+        </w:rPr>
+        <w:t>write(</w:t>
+      </w:r>
+      <w:proofErr w:type="gramEnd"/>
+      <w:r>
+        <w:rPr>
+          <w:rFonts w:ascii="Consolas" w:hAnsi="Consolas" w:cs="Consolas"/>
+          <w:color w:val="0000FF"/>
+          <w:lang w:val="en-US"/>
+          <w14:ligatures w14:val="standardContextual"/>
+        </w:rPr>
+        <w:t>'x='</w:t>
+      </w:r>
+      <w:r>
+        <w:rPr>
+          <w:rFonts w:ascii="Consolas" w:hAnsi="Consolas" w:cs="Consolas"/>
+          <w:color w:val="000000"/>
+          <w:lang w:val="en-US"/>
+          <w14:ligatures w14:val="standardContextual"/>
+        </w:rPr>
+        <w:t>,x,</w:t>
+      </w:r>
+      <w:r>
+        <w:rPr>
+          <w:rFonts w:ascii="Consolas" w:hAnsi="Consolas" w:cs="Consolas"/>
+          <w:color w:val="0000FF"/>
+          <w:lang w:val="en-US"/>
+          <w14:ligatures w14:val="standardContextual"/>
+        </w:rPr>
+        <w:t>' '</w:t>
+      </w:r>
+      <w:r>
+        <w:rPr>
+          <w:rFonts w:ascii="Consolas" w:hAnsi="Consolas" w:cs="Consolas"/>
+          <w:color w:val="000000"/>
+          <w:lang w:val="en-US"/>
+          <w14:ligatures w14:val="standardContextual"/>
+        </w:rPr>
+        <w:t>,</w:t>
+      </w:r>
+      <w:r>
+        <w:rPr>
+          <w:rFonts w:ascii="Consolas" w:hAnsi="Consolas" w:cs="Consolas"/>
+          <w:color w:val="0000FF"/>
+          <w:lang w:val="en-US"/>
+          <w14:ligatures w14:val="standardContextual"/>
+        </w:rPr>
+        <w:t>'y='</w:t>
+      </w:r>
+      <w:r>
+        <w:rPr>
+          <w:rFonts w:ascii="Consolas" w:hAnsi="Consolas" w:cs="Consolas"/>
+          <w:color w:val="000000"/>
+          <w:lang w:val="en-US"/>
+          <w14:ligatures w14:val="standardContextual"/>
+        </w:rPr>
+        <w:t>,y</w:t>
+      </w:r>
+      <w:r>
+        <w:rPr>
+          <w:rFonts w:ascii="Consolas" w:hAnsi="Consolas" w:cs="Consolas"/>
+          <w:color w:val="000000"/>
+          <w:lang w:val="en-US"/>
+          <w14:ligatures w14:val="standardContextual"/>
+        </w:rPr>
+        <w:t>:0:4</w:t>
+      </w:r>
+      <w:r>
+        <w:rPr>
+          <w:rFonts w:ascii="Consolas" w:hAnsi="Consolas" w:cs="Consolas"/>
+          <w:color w:val="000000"/>
+          <w:lang w:val="en-US"/>
+          <w14:ligatures w14:val="standardContextual"/>
+        </w:rPr>
+        <w:t>)</w:t>
+      </w:r>
+    </w:p>
+    <w:p>
+      <w:pPr>
+        <w:autoSpaceDE w:val="0"/>
+        <w:autoSpaceDN w:val="0"/>
+        <w:adjustRightInd w:val="0"/>
+        <w:rPr>
+          <w:rFonts w:ascii="Consolas" w:hAnsi="Consolas" w:cs="Consolas"/>
+          <w:color w:val="000000"/>
+          <w:lang w:val="en-US"/>
+          <w14:ligatures w14:val="standardContextual"/>
+        </w:rPr>
+      </w:pPr>
+      <w:r>
+        <w:rPr>
+          <w:rFonts w:ascii="Consolas" w:hAnsi="Consolas" w:cs="Consolas"/>
+          <w:color w:val="000000"/>
+          <w:lang w:val="en-US"/>
+          <w14:ligatures w14:val="standardContextual"/>
+        </w:rPr>
+        <w:t xml:space="preserve">              </w:t>
+      </w:r>
+      <w:r>
+        <w:rPr>
+          <w:rFonts w:ascii="Consolas" w:hAnsi="Consolas" w:cs="Consolas"/>
+          <w:b/>
+          <w:bCs/>
+          <w:color w:val="000000"/>
+          <w:lang w:val="en-US"/>
+          <w14:ligatures w14:val="standardContextual"/>
+        </w:rPr>
         <w:t xml:space="preserve">else </w:t>
       </w:r>
+      <w:proofErr w:type="gramStart"/>
       <w:r>
         <w:rPr>
           <w:rFonts w:ascii="Consolas" w:hAnsi="Consolas" w:cs="Consolas"/>
@@ -2441,6 +2591,7 @@
         </w:rPr>
         <w:t>write(</w:t>
       </w:r>
+      <w:proofErr w:type="gramEnd"/>
       <w:r>
         <w:rPr>
           <w:rFonts w:ascii="Consolas" w:hAnsi="Consolas" w:cs="Consolas"/>
@@ -2622,6 +2773,7 @@
           <w:lang w:val="en-US"/>
           <w14:ligatures w14:val="standardContextual"/>
         </w:rPr>
+        <w:lastRenderedPageBreak/>
         <w:t>var</w:t>
       </w:r>
     </w:p>
@@ -2646,7 +2798,6 @@
           <w:lang w:val="en-US"/>
           <w14:ligatures w14:val="standardContextual"/>
         </w:rPr>
-        <w:lastRenderedPageBreak/>
         <w:t xml:space="preserve">  </w:t>
       </w:r>
       <w:r>
@@ -2656,7 +2807,18 @@
           <w:lang w:val="en-US"/>
           <w14:ligatures w14:val="standardContextual"/>
         </w:rPr>
-        <w:t>x, y, flag:</w:t>
+        <w:t xml:space="preserve">x, y, </w:t>
+      </w:r>
+      <w:proofErr w:type="spellStart"/>
+      <w:proofErr w:type="gramStart"/>
+      <w:r>
+        <w:rPr>
+          <w:rFonts w:ascii="Consolas" w:hAnsi="Consolas" w:cs="Consolas"/>
+          <w:color w:val="000000"/>
+          <w:lang w:val="en-US"/>
+          <w14:ligatures w14:val="standardContextual"/>
+        </w:rPr>
+        <w:t>flag:</w:t>
       </w:r>
       <w:r>
         <w:rPr>
@@ -2667,6 +2829,8 @@
         </w:rPr>
         <w:t>real</w:t>
       </w:r>
+      <w:proofErr w:type="spellEnd"/>
+      <w:proofErr w:type="gramEnd"/>
       <w:r>
         <w:rPr>
           <w:rFonts w:ascii="Consolas" w:hAnsi="Consolas" w:cs="Consolas"/>
@@ -2726,14 +2890,25 @@
         </w:rPr>
         <w:t xml:space="preserve">  </w:t>
       </w:r>
-      <w:r>
-        <w:rPr>
-          <w:rFonts w:ascii="Consolas" w:hAnsi="Consolas" w:cs="Consolas"/>
-          <w:color w:val="000000"/>
-          <w:lang w:val="en-US"/>
-          <w14:ligatures w14:val="standardContextual"/>
-        </w:rPr>
-        <w:t>x:=-</w:t>
+      <w:proofErr w:type="gramStart"/>
+      <w:r>
+        <w:rPr>
+          <w:rFonts w:ascii="Consolas" w:hAnsi="Consolas" w:cs="Consolas"/>
+          <w:color w:val="000000"/>
+          <w:lang w:val="en-US"/>
+          <w14:ligatures w14:val="standardContextual"/>
+        </w:rPr>
+        <w:t>x:=</w:t>
+      </w:r>
+      <w:proofErr w:type="gramEnd"/>
+      <w:r>
+        <w:rPr>
+          <w:rFonts w:ascii="Consolas" w:hAnsi="Consolas" w:cs="Consolas"/>
+          <w:color w:val="000000"/>
+          <w:lang w:val="en-US"/>
+          <w14:ligatures w14:val="standardContextual"/>
+        </w:rPr>
+        <w:t>-</w:t>
       </w:r>
       <w:r>
         <w:rPr>
@@ -2896,6 +3071,7 @@
         </w:rPr>
         <w:t xml:space="preserve">then </w:t>
       </w:r>
+      <w:proofErr w:type="gramStart"/>
       <w:r>
         <w:rPr>
           <w:rFonts w:ascii="Consolas" w:hAnsi="Consolas" w:cs="Consolas"/>
@@ -2905,6 +3081,7 @@
         </w:rPr>
         <w:t>y:=</w:t>
       </w:r>
+      <w:proofErr w:type="gramEnd"/>
       <w:r>
         <w:rPr>
           <w:rFonts w:ascii="Consolas" w:hAnsi="Consolas" w:cs="Consolas"/>
@@ -3050,14 +3227,25 @@
         </w:rPr>
         <w:t xml:space="preserve">then </w:t>
       </w:r>
-      <w:r>
-        <w:rPr>
-          <w:rFonts w:ascii="Consolas" w:hAnsi="Consolas" w:cs="Consolas"/>
-          <w:color w:val="000000"/>
-          <w:lang w:val="en-US"/>
-          <w14:ligatures w14:val="standardContextual"/>
-        </w:rPr>
-        <w:t>y:=sqr(x)*(ln(x)/ln(</w:t>
+      <w:proofErr w:type="gramStart"/>
+      <w:r>
+        <w:rPr>
+          <w:rFonts w:ascii="Consolas" w:hAnsi="Consolas" w:cs="Consolas"/>
+          <w:color w:val="000000"/>
+          <w:lang w:val="en-US"/>
+          <w14:ligatures w14:val="standardContextual"/>
+        </w:rPr>
+        <w:t>y:=</w:t>
+      </w:r>
+      <w:proofErr w:type="gramEnd"/>
+      <w:r>
+        <w:rPr>
+          <w:rFonts w:ascii="Consolas" w:hAnsi="Consolas" w:cs="Consolas"/>
+          <w:color w:val="000000"/>
+          <w:lang w:val="en-US"/>
+          <w14:ligatures w14:val="standardContextual"/>
+        </w:rPr>
+        <w:t>sqr(x)*(ln(x)/ln(</w:t>
       </w:r>
       <w:r>
         <w:rPr>
@@ -3166,14 +3354,25 @@
         </w:rPr>
         <w:t xml:space="preserve">then </w:t>
       </w:r>
-      <w:r>
-        <w:rPr>
-          <w:rFonts w:ascii="Consolas" w:hAnsi="Consolas" w:cs="Consolas"/>
-          <w:color w:val="000000"/>
-          <w:lang w:val="en-US"/>
-          <w14:ligatures w14:val="standardContextual"/>
-        </w:rPr>
-        <w:t>y:=power(x,</w:t>
+      <w:proofErr w:type="gramStart"/>
+      <w:r>
+        <w:rPr>
+          <w:rFonts w:ascii="Consolas" w:hAnsi="Consolas" w:cs="Consolas"/>
+          <w:color w:val="000000"/>
+          <w:lang w:val="en-US"/>
+          <w14:ligatures w14:val="standardContextual"/>
+        </w:rPr>
+        <w:t>y:=</w:t>
+      </w:r>
+      <w:proofErr w:type="gramEnd"/>
+      <w:r>
+        <w:rPr>
+          <w:rFonts w:ascii="Consolas" w:hAnsi="Consolas" w:cs="Consolas"/>
+          <w:color w:val="000000"/>
+          <w:lang w:val="en-US"/>
+          <w14:ligatures w14:val="standardContextual"/>
+        </w:rPr>
+        <w:t>power(x,</w:t>
       </w:r>
       <w:r>
         <w:rPr>
@@ -3282,6 +3481,7 @@
         </w:rPr>
         <w:t xml:space="preserve">then </w:t>
       </w:r>
+      <w:proofErr w:type="gramStart"/>
       <w:r>
         <w:rPr>
           <w:rFonts w:ascii="Consolas" w:hAnsi="Consolas" w:cs="Consolas"/>
@@ -3291,6 +3491,7 @@
         </w:rPr>
         <w:t>flag:=</w:t>
       </w:r>
+      <w:proofErr w:type="gramEnd"/>
       <w:r>
         <w:rPr>
           <w:rFonts w:ascii="Consolas" w:hAnsi="Consolas" w:cs="Consolas"/>
@@ -3333,6 +3534,7 @@
         </w:rPr>
         <w:t xml:space="preserve">else </w:t>
       </w:r>
+      <w:proofErr w:type="gramStart"/>
       <w:r>
         <w:rPr>
           <w:rFonts w:ascii="Consolas" w:hAnsi="Consolas" w:cs="Consolas"/>
@@ -3342,6 +3544,7 @@
         </w:rPr>
         <w:t>flag:=</w:t>
       </w:r>
+      <w:proofErr w:type="gramEnd"/>
       <w:r>
         <w:rPr>
           <w:rFonts w:ascii="Consolas" w:hAnsi="Consolas" w:cs="Consolas"/>
@@ -3422,15 +3625,28 @@
         </w:rPr>
         <w:t xml:space="preserve">then </w:t>
       </w:r>
-      <w:r>
-        <w:rPr>
-          <w:rFonts w:ascii="Consolas" w:hAnsi="Consolas" w:cs="Consolas"/>
-          <w:color w:val="000000"/>
-          <w:lang w:val="en-US"/>
-          <w14:ligatures w14:val="standardContextual"/>
-        </w:rPr>
-        <w:t>writeln(</w:t>
-      </w:r>
+      <w:proofErr w:type="spellStart"/>
+      <w:proofErr w:type="gramStart"/>
+      <w:r>
+        <w:rPr>
+          <w:rFonts w:ascii="Consolas" w:hAnsi="Consolas" w:cs="Consolas"/>
+          <w:color w:val="000000"/>
+          <w:lang w:val="en-US"/>
+          <w14:ligatures w14:val="standardContextual"/>
+        </w:rPr>
+        <w:t>writeln</w:t>
+      </w:r>
+      <w:proofErr w:type="spellEnd"/>
+      <w:r>
+        <w:rPr>
+          <w:rFonts w:ascii="Consolas" w:hAnsi="Consolas" w:cs="Consolas"/>
+          <w:color w:val="000000"/>
+          <w:lang w:val="en-US"/>
+          <w14:ligatures w14:val="standardContextual"/>
+        </w:rPr>
+        <w:t>(</w:t>
+      </w:r>
+      <w:proofErr w:type="gramEnd"/>
       <w:r>
         <w:rPr>
           <w:rFonts w:ascii="Consolas" w:hAnsi="Consolas" w:cs="Consolas"/>
@@ -3554,15 +3770,28 @@
         </w:rPr>
         <w:t xml:space="preserve">else </w:t>
       </w:r>
-      <w:r>
-        <w:rPr>
-          <w:rFonts w:ascii="Consolas" w:hAnsi="Consolas" w:cs="Consolas"/>
-          <w:color w:val="000000"/>
-          <w:lang w:val="en-US"/>
-          <w14:ligatures w14:val="standardContextual"/>
-        </w:rPr>
-        <w:t>writeln(</w:t>
-      </w:r>
+      <w:proofErr w:type="spellStart"/>
+      <w:proofErr w:type="gramStart"/>
+      <w:r>
+        <w:rPr>
+          <w:rFonts w:ascii="Consolas" w:hAnsi="Consolas" w:cs="Consolas"/>
+          <w:color w:val="000000"/>
+          <w:lang w:val="en-US"/>
+          <w14:ligatures w14:val="standardContextual"/>
+        </w:rPr>
+        <w:t>writeln</w:t>
+      </w:r>
+      <w:proofErr w:type="spellEnd"/>
+      <w:r>
+        <w:rPr>
+          <w:rFonts w:ascii="Consolas" w:hAnsi="Consolas" w:cs="Consolas"/>
+          <w:color w:val="000000"/>
+          <w:lang w:val="en-US"/>
+          <w14:ligatures w14:val="standardContextual"/>
+        </w:rPr>
+        <w:t>(</w:t>
+      </w:r>
+      <w:proofErr w:type="gramEnd"/>
       <w:r>
         <w:rPr>
           <w:rFonts w:ascii="Consolas" w:hAnsi="Consolas" w:cs="Consolas"/>
@@ -3708,13 +3937,23 @@
         </w:rPr>
         <w:t xml:space="preserve">    </w:t>
       </w:r>
-      <w:r>
-        <w:rPr>
-          <w:rFonts w:ascii="Consolas" w:hAnsi="Consolas" w:cs="Consolas"/>
-          <w:color w:val="000000"/>
-          <w14:ligatures w14:val="standardContextual"/>
-        </w:rPr>
-        <w:t>x:=x+</w:t>
+      <w:proofErr w:type="gramStart"/>
+      <w:r>
+        <w:rPr>
+          <w:rFonts w:ascii="Consolas" w:hAnsi="Consolas" w:cs="Consolas"/>
+          <w:color w:val="000000"/>
+          <w14:ligatures w14:val="standardContextual"/>
+        </w:rPr>
+        <w:t>x:=</w:t>
+      </w:r>
+      <w:proofErr w:type="gramEnd"/>
+      <w:r>
+        <w:rPr>
+          <w:rFonts w:ascii="Consolas" w:hAnsi="Consolas" w:cs="Consolas"/>
+          <w:color w:val="000000"/>
+          <w14:ligatures w14:val="standardContextual"/>
+        </w:rPr>
+        <w:t>x+</w:t>
       </w:r>
       <w:r>
         <w:rPr>
@@ -3752,6 +3991,7 @@
         </w:rPr>
         <w:t xml:space="preserve">  </w:t>
       </w:r>
+      <w:proofErr w:type="spellStart"/>
       <w:r>
         <w:rPr>
           <w:rFonts w:ascii="Consolas" w:hAnsi="Consolas" w:cs="Consolas"/>
@@ -3762,6 +4002,7 @@
         </w:rPr>
         <w:t>end</w:t>
       </w:r>
+      <w:proofErr w:type="spellEnd"/>
       <w:r>
         <w:rPr>
           <w:rFonts w:ascii="Consolas" w:hAnsi="Consolas" w:cs="Consolas"/>
@@ -3783,6 +4024,7 @@
           <w14:ligatures w14:val="standardContextual"/>
         </w:rPr>
       </w:pPr>
+      <w:proofErr w:type="spellStart"/>
       <w:r>
         <w:rPr>
           <w:rFonts w:ascii="Consolas" w:hAnsi="Consolas" w:cs="Consolas"/>
@@ -3793,6 +4035,7 @@
         </w:rPr>
         <w:t>end</w:t>
       </w:r>
+      <w:proofErr w:type="spellEnd"/>
       <w:r>
         <w:rPr>
           <w:rFonts w:ascii="Consolas" w:hAnsi="Consolas" w:cs="Consolas"/>
@@ -4386,6 +4629,7 @@
           <w:rFonts w:ascii="Consolas" w:hAnsi="Consolas" w:cs="Consolas"/>
           <w14:ligatures w14:val="standardContextual"/>
         </w:rPr>
+        <w:lastRenderedPageBreak/>
         <w:t>x=-9.9000 y=корней нет</w:t>
       </w:r>
     </w:p>
@@ -4404,907 +4648,907 @@
           <w:rFonts w:ascii="Consolas" w:hAnsi="Consolas" w:cs="Consolas"/>
           <w14:ligatures w14:val="standardContextual"/>
         </w:rPr>
+        <w:t>x=-9.8000 y=корней нет</w:t>
+      </w:r>
+    </w:p>
+    <w:p>
+      <w:pPr>
+        <w:autoSpaceDE w:val="0"/>
+        <w:autoSpaceDN w:val="0"/>
+        <w:adjustRightInd w:val="0"/>
+        <w:rPr>
+          <w:rFonts w:ascii="Consolas" w:hAnsi="Consolas" w:cs="Consolas"/>
+          <w14:ligatures w14:val="standardContextual"/>
+        </w:rPr>
+      </w:pPr>
+      <w:r>
+        <w:rPr>
+          <w:rFonts w:ascii="Consolas" w:hAnsi="Consolas" w:cs="Consolas"/>
+          <w14:ligatures w14:val="standardContextual"/>
+        </w:rPr>
+        <w:t>x=-9.7000 y=корней нет</w:t>
+      </w:r>
+    </w:p>
+    <w:p>
+      <w:pPr>
+        <w:autoSpaceDE w:val="0"/>
+        <w:autoSpaceDN w:val="0"/>
+        <w:adjustRightInd w:val="0"/>
+        <w:rPr>
+          <w:rFonts w:ascii="Consolas" w:hAnsi="Consolas" w:cs="Consolas"/>
+          <w14:ligatures w14:val="standardContextual"/>
+        </w:rPr>
+      </w:pPr>
+      <w:r>
+        <w:rPr>
+          <w:rFonts w:ascii="Consolas" w:hAnsi="Consolas" w:cs="Consolas"/>
+          <w14:ligatures w14:val="standardContextual"/>
+        </w:rPr>
+        <w:t>x=-9.6000 y=корней нет</w:t>
+      </w:r>
+    </w:p>
+    <w:p>
+      <w:pPr>
+        <w:autoSpaceDE w:val="0"/>
+        <w:autoSpaceDN w:val="0"/>
+        <w:adjustRightInd w:val="0"/>
+        <w:rPr>
+          <w:rFonts w:ascii="Consolas" w:hAnsi="Consolas" w:cs="Consolas"/>
+          <w14:ligatures w14:val="standardContextual"/>
+        </w:rPr>
+      </w:pPr>
+      <w:r>
+        <w:rPr>
+          <w:rFonts w:ascii="Consolas" w:hAnsi="Consolas" w:cs="Consolas"/>
+          <w14:ligatures w14:val="standardContextual"/>
+        </w:rPr>
+        <w:t>x=-9.5000 y=корней нет</w:t>
+      </w:r>
+    </w:p>
+    <w:p>
+      <w:pPr>
+        <w:autoSpaceDE w:val="0"/>
+        <w:autoSpaceDN w:val="0"/>
+        <w:adjustRightInd w:val="0"/>
+        <w:rPr>
+          <w:rFonts w:ascii="Consolas" w:hAnsi="Consolas" w:cs="Consolas"/>
+          <w14:ligatures w14:val="standardContextual"/>
+        </w:rPr>
+      </w:pPr>
+      <w:r>
+        <w:rPr>
+          <w:rFonts w:ascii="Consolas" w:hAnsi="Consolas" w:cs="Consolas"/>
+          <w14:ligatures w14:val="standardContextual"/>
+        </w:rPr>
+        <w:t>x=-9.4000 y=корней нет</w:t>
+      </w:r>
+    </w:p>
+    <w:p>
+      <w:pPr>
+        <w:autoSpaceDE w:val="0"/>
+        <w:autoSpaceDN w:val="0"/>
+        <w:adjustRightInd w:val="0"/>
+        <w:rPr>
+          <w:rFonts w:ascii="Consolas" w:hAnsi="Consolas" w:cs="Consolas"/>
+          <w14:ligatures w14:val="standardContextual"/>
+        </w:rPr>
+      </w:pPr>
+      <w:r>
+        <w:rPr>
+          <w:rFonts w:ascii="Consolas" w:hAnsi="Consolas" w:cs="Consolas"/>
+          <w14:ligatures w14:val="standardContextual"/>
+        </w:rPr>
+        <w:t>x=-9.3000 y=корней нет</w:t>
+      </w:r>
+    </w:p>
+    <w:p>
+      <w:pPr>
+        <w:autoSpaceDE w:val="0"/>
+        <w:autoSpaceDN w:val="0"/>
+        <w:adjustRightInd w:val="0"/>
+        <w:rPr>
+          <w:rFonts w:ascii="Consolas" w:hAnsi="Consolas" w:cs="Consolas"/>
+          <w14:ligatures w14:val="standardContextual"/>
+        </w:rPr>
+      </w:pPr>
+      <w:r>
+        <w:rPr>
+          <w:rFonts w:ascii="Consolas" w:hAnsi="Consolas" w:cs="Consolas"/>
+          <w14:ligatures w14:val="standardContextual"/>
+        </w:rPr>
+        <w:t>x=-9.2000 y=корней нет</w:t>
+      </w:r>
+    </w:p>
+    <w:p>
+      <w:pPr>
+        <w:autoSpaceDE w:val="0"/>
+        <w:autoSpaceDN w:val="0"/>
+        <w:adjustRightInd w:val="0"/>
+        <w:rPr>
+          <w:rFonts w:ascii="Consolas" w:hAnsi="Consolas" w:cs="Consolas"/>
+          <w14:ligatures w14:val="standardContextual"/>
+        </w:rPr>
+      </w:pPr>
+      <w:r>
+        <w:rPr>
+          <w:rFonts w:ascii="Consolas" w:hAnsi="Consolas" w:cs="Consolas"/>
+          <w14:ligatures w14:val="standardContextual"/>
+        </w:rPr>
+        <w:t>x=-9.1000 y=корней нет</w:t>
+      </w:r>
+    </w:p>
+    <w:p>
+      <w:pPr>
+        <w:autoSpaceDE w:val="0"/>
+        <w:autoSpaceDN w:val="0"/>
+        <w:adjustRightInd w:val="0"/>
+        <w:rPr>
+          <w:rFonts w:ascii="Consolas" w:hAnsi="Consolas" w:cs="Consolas"/>
+          <w14:ligatures w14:val="standardContextual"/>
+        </w:rPr>
+      </w:pPr>
+      <w:r>
+        <w:rPr>
+          <w:rFonts w:ascii="Consolas" w:hAnsi="Consolas" w:cs="Consolas"/>
+          <w14:ligatures w14:val="standardContextual"/>
+        </w:rPr>
+        <w:t>x=-9.0000 y=корней нет</w:t>
+      </w:r>
+    </w:p>
+    <w:p>
+      <w:pPr>
+        <w:autoSpaceDE w:val="0"/>
+        <w:autoSpaceDN w:val="0"/>
+        <w:adjustRightInd w:val="0"/>
+        <w:rPr>
+          <w:rFonts w:ascii="Consolas" w:hAnsi="Consolas" w:cs="Consolas"/>
+          <w14:ligatures w14:val="standardContextual"/>
+        </w:rPr>
+      </w:pPr>
+      <w:r>
+        <w:rPr>
+          <w:rFonts w:ascii="Consolas" w:hAnsi="Consolas" w:cs="Consolas"/>
+          <w14:ligatures w14:val="standardContextual"/>
+        </w:rPr>
+        <w:t>x=-8.9000 y=корней нет</w:t>
+      </w:r>
+    </w:p>
+    <w:p>
+      <w:pPr>
+        <w:autoSpaceDE w:val="0"/>
+        <w:autoSpaceDN w:val="0"/>
+        <w:adjustRightInd w:val="0"/>
+        <w:rPr>
+          <w:rFonts w:ascii="Consolas" w:hAnsi="Consolas" w:cs="Consolas"/>
+          <w14:ligatures w14:val="standardContextual"/>
+        </w:rPr>
+      </w:pPr>
+      <w:r>
+        <w:rPr>
+          <w:rFonts w:ascii="Consolas" w:hAnsi="Consolas" w:cs="Consolas"/>
+          <w14:ligatures w14:val="standardContextual"/>
+        </w:rPr>
+        <w:t>x=-8.8000 y=корней нет</w:t>
+      </w:r>
+    </w:p>
+    <w:p>
+      <w:pPr>
+        <w:autoSpaceDE w:val="0"/>
+        <w:autoSpaceDN w:val="0"/>
+        <w:adjustRightInd w:val="0"/>
+        <w:rPr>
+          <w:rFonts w:ascii="Consolas" w:hAnsi="Consolas" w:cs="Consolas"/>
+          <w14:ligatures w14:val="standardContextual"/>
+        </w:rPr>
+      </w:pPr>
+      <w:r>
+        <w:rPr>
+          <w:rFonts w:ascii="Consolas" w:hAnsi="Consolas" w:cs="Consolas"/>
+          <w14:ligatures w14:val="standardContextual"/>
+        </w:rPr>
+        <w:t>x=-8.7000 y=корней нет</w:t>
+      </w:r>
+    </w:p>
+    <w:p>
+      <w:pPr>
+        <w:autoSpaceDE w:val="0"/>
+        <w:autoSpaceDN w:val="0"/>
+        <w:adjustRightInd w:val="0"/>
+        <w:rPr>
+          <w:rFonts w:ascii="Consolas" w:hAnsi="Consolas" w:cs="Consolas"/>
+          <w14:ligatures w14:val="standardContextual"/>
+        </w:rPr>
+      </w:pPr>
+      <w:r>
+        <w:rPr>
+          <w:rFonts w:ascii="Consolas" w:hAnsi="Consolas" w:cs="Consolas"/>
+          <w14:ligatures w14:val="standardContextual"/>
+        </w:rPr>
+        <w:t>x=-8.6000 y=корней нет</w:t>
+      </w:r>
+    </w:p>
+    <w:p>
+      <w:pPr>
+        <w:autoSpaceDE w:val="0"/>
+        <w:autoSpaceDN w:val="0"/>
+        <w:adjustRightInd w:val="0"/>
+        <w:rPr>
+          <w:rFonts w:ascii="Consolas" w:hAnsi="Consolas" w:cs="Consolas"/>
+          <w14:ligatures w14:val="standardContextual"/>
+        </w:rPr>
+      </w:pPr>
+      <w:r>
+        <w:rPr>
+          <w:rFonts w:ascii="Consolas" w:hAnsi="Consolas" w:cs="Consolas"/>
+          <w14:ligatures w14:val="standardContextual"/>
+        </w:rPr>
+        <w:t>x=-8.5000 y=корней нет</w:t>
+      </w:r>
+    </w:p>
+    <w:p>
+      <w:pPr>
+        <w:autoSpaceDE w:val="0"/>
+        <w:autoSpaceDN w:val="0"/>
+        <w:adjustRightInd w:val="0"/>
+        <w:rPr>
+          <w:rFonts w:ascii="Consolas" w:hAnsi="Consolas" w:cs="Consolas"/>
+          <w14:ligatures w14:val="standardContextual"/>
+        </w:rPr>
+      </w:pPr>
+      <w:r>
+        <w:rPr>
+          <w:rFonts w:ascii="Consolas" w:hAnsi="Consolas" w:cs="Consolas"/>
+          <w14:ligatures w14:val="standardContextual"/>
+        </w:rPr>
+        <w:t>x=-8.4000 y=корней нет</w:t>
+      </w:r>
+    </w:p>
+    <w:p>
+      <w:pPr>
+        <w:autoSpaceDE w:val="0"/>
+        <w:autoSpaceDN w:val="0"/>
+        <w:adjustRightInd w:val="0"/>
+        <w:rPr>
+          <w:rFonts w:ascii="Consolas" w:hAnsi="Consolas" w:cs="Consolas"/>
+          <w14:ligatures w14:val="standardContextual"/>
+        </w:rPr>
+      </w:pPr>
+      <w:r>
+        <w:rPr>
+          <w:rFonts w:ascii="Consolas" w:hAnsi="Consolas" w:cs="Consolas"/>
+          <w14:ligatures w14:val="standardContextual"/>
+        </w:rPr>
+        <w:t>x=-8.3000 y=корней нет</w:t>
+      </w:r>
+    </w:p>
+    <w:p>
+      <w:pPr>
+        <w:autoSpaceDE w:val="0"/>
+        <w:autoSpaceDN w:val="0"/>
+        <w:adjustRightInd w:val="0"/>
+        <w:rPr>
+          <w:rFonts w:ascii="Consolas" w:hAnsi="Consolas" w:cs="Consolas"/>
+          <w14:ligatures w14:val="standardContextual"/>
+        </w:rPr>
+      </w:pPr>
+      <w:r>
+        <w:rPr>
+          <w:rFonts w:ascii="Consolas" w:hAnsi="Consolas" w:cs="Consolas"/>
+          <w14:ligatures w14:val="standardContextual"/>
+        </w:rPr>
+        <w:t>x=-8.2000 y=корней нет</w:t>
+      </w:r>
+    </w:p>
+    <w:p>
+      <w:pPr>
+        <w:autoSpaceDE w:val="0"/>
+        <w:autoSpaceDN w:val="0"/>
+        <w:adjustRightInd w:val="0"/>
+        <w:rPr>
+          <w:rFonts w:ascii="Consolas" w:hAnsi="Consolas" w:cs="Consolas"/>
+          <w14:ligatures w14:val="standardContextual"/>
+        </w:rPr>
+      </w:pPr>
+      <w:r>
+        <w:rPr>
+          <w:rFonts w:ascii="Consolas" w:hAnsi="Consolas" w:cs="Consolas"/>
+          <w14:ligatures w14:val="standardContextual"/>
+        </w:rPr>
+        <w:t>x=-8.1000 y=корней нет</w:t>
+      </w:r>
+    </w:p>
+    <w:p>
+      <w:pPr>
+        <w:autoSpaceDE w:val="0"/>
+        <w:autoSpaceDN w:val="0"/>
+        <w:adjustRightInd w:val="0"/>
+        <w:rPr>
+          <w:rFonts w:ascii="Consolas" w:hAnsi="Consolas" w:cs="Consolas"/>
+          <w14:ligatures w14:val="standardContextual"/>
+        </w:rPr>
+      </w:pPr>
+      <w:r>
+        <w:rPr>
+          <w:rFonts w:ascii="Consolas" w:hAnsi="Consolas" w:cs="Consolas"/>
+          <w14:ligatures w14:val="standardContextual"/>
+        </w:rPr>
+        <w:t>x=-8.0000 y=корней нет</w:t>
+      </w:r>
+    </w:p>
+    <w:p>
+      <w:pPr>
+        <w:autoSpaceDE w:val="0"/>
+        <w:autoSpaceDN w:val="0"/>
+        <w:adjustRightInd w:val="0"/>
+        <w:rPr>
+          <w:rFonts w:ascii="Consolas" w:hAnsi="Consolas" w:cs="Consolas"/>
+          <w14:ligatures w14:val="standardContextual"/>
+        </w:rPr>
+      </w:pPr>
+      <w:r>
+        <w:rPr>
+          <w:rFonts w:ascii="Consolas" w:hAnsi="Consolas" w:cs="Consolas"/>
+          <w14:ligatures w14:val="standardContextual"/>
+        </w:rPr>
+        <w:t>x=-7.9000 y=корней нет</w:t>
+      </w:r>
+    </w:p>
+    <w:p>
+      <w:pPr>
+        <w:autoSpaceDE w:val="0"/>
+        <w:autoSpaceDN w:val="0"/>
+        <w:adjustRightInd w:val="0"/>
+        <w:rPr>
+          <w:rFonts w:ascii="Consolas" w:hAnsi="Consolas" w:cs="Consolas"/>
+          <w14:ligatures w14:val="standardContextual"/>
+        </w:rPr>
+      </w:pPr>
+      <w:r>
+        <w:rPr>
+          <w:rFonts w:ascii="Consolas" w:hAnsi="Consolas" w:cs="Consolas"/>
+          <w14:ligatures w14:val="standardContextual"/>
+        </w:rPr>
+        <w:t>x=-7.8000 y=корней нет</w:t>
+      </w:r>
+    </w:p>
+    <w:p>
+      <w:pPr>
+        <w:autoSpaceDE w:val="0"/>
+        <w:autoSpaceDN w:val="0"/>
+        <w:adjustRightInd w:val="0"/>
+        <w:rPr>
+          <w:rFonts w:ascii="Consolas" w:hAnsi="Consolas" w:cs="Consolas"/>
+          <w14:ligatures w14:val="standardContextual"/>
+        </w:rPr>
+      </w:pPr>
+      <w:r>
+        <w:rPr>
+          <w:rFonts w:ascii="Consolas" w:hAnsi="Consolas" w:cs="Consolas"/>
+          <w14:ligatures w14:val="standardContextual"/>
+        </w:rPr>
+        <w:t>x=-7.7000 y=корней нет</w:t>
+      </w:r>
+    </w:p>
+    <w:p>
+      <w:pPr>
+        <w:autoSpaceDE w:val="0"/>
+        <w:autoSpaceDN w:val="0"/>
+        <w:adjustRightInd w:val="0"/>
+        <w:rPr>
+          <w:rFonts w:ascii="Consolas" w:hAnsi="Consolas" w:cs="Consolas"/>
+          <w14:ligatures w14:val="standardContextual"/>
+        </w:rPr>
+      </w:pPr>
+      <w:r>
+        <w:rPr>
+          <w:rFonts w:ascii="Consolas" w:hAnsi="Consolas" w:cs="Consolas"/>
+          <w14:ligatures w14:val="standardContextual"/>
+        </w:rPr>
+        <w:t>x=-7.6000 y=корней нет</w:t>
+      </w:r>
+    </w:p>
+    <w:p>
+      <w:pPr>
+        <w:autoSpaceDE w:val="0"/>
+        <w:autoSpaceDN w:val="0"/>
+        <w:adjustRightInd w:val="0"/>
+        <w:rPr>
+          <w:rFonts w:ascii="Consolas" w:hAnsi="Consolas" w:cs="Consolas"/>
+          <w14:ligatures w14:val="standardContextual"/>
+        </w:rPr>
+      </w:pPr>
+      <w:r>
+        <w:rPr>
+          <w:rFonts w:ascii="Consolas" w:hAnsi="Consolas" w:cs="Consolas"/>
+          <w14:ligatures w14:val="standardContextual"/>
+        </w:rPr>
+        <w:t>x=-7.5000 y=корней нет</w:t>
+      </w:r>
+    </w:p>
+    <w:p>
+      <w:pPr>
+        <w:autoSpaceDE w:val="0"/>
+        <w:autoSpaceDN w:val="0"/>
+        <w:adjustRightInd w:val="0"/>
+        <w:rPr>
+          <w:rFonts w:ascii="Consolas" w:hAnsi="Consolas" w:cs="Consolas"/>
+          <w14:ligatures w14:val="standardContextual"/>
+        </w:rPr>
+      </w:pPr>
+      <w:r>
+        <w:rPr>
+          <w:rFonts w:ascii="Consolas" w:hAnsi="Consolas" w:cs="Consolas"/>
+          <w14:ligatures w14:val="standardContextual"/>
+        </w:rPr>
+        <w:t>x=-7.4000 y=корней нет</w:t>
+      </w:r>
+    </w:p>
+    <w:p>
+      <w:pPr>
+        <w:autoSpaceDE w:val="0"/>
+        <w:autoSpaceDN w:val="0"/>
+        <w:adjustRightInd w:val="0"/>
+        <w:rPr>
+          <w:rFonts w:ascii="Consolas" w:hAnsi="Consolas" w:cs="Consolas"/>
+          <w14:ligatures w14:val="standardContextual"/>
+        </w:rPr>
+      </w:pPr>
+      <w:r>
+        <w:rPr>
+          <w:rFonts w:ascii="Consolas" w:hAnsi="Consolas" w:cs="Consolas"/>
+          <w14:ligatures w14:val="standardContextual"/>
+        </w:rPr>
+        <w:t>x=-7.3000 y=корней нет</w:t>
+      </w:r>
+    </w:p>
+    <w:p>
+      <w:pPr>
+        <w:autoSpaceDE w:val="0"/>
+        <w:autoSpaceDN w:val="0"/>
+        <w:adjustRightInd w:val="0"/>
+        <w:rPr>
+          <w:rFonts w:ascii="Consolas" w:hAnsi="Consolas" w:cs="Consolas"/>
+          <w14:ligatures w14:val="standardContextual"/>
+        </w:rPr>
+      </w:pPr>
+      <w:r>
+        <w:rPr>
+          <w:rFonts w:ascii="Consolas" w:hAnsi="Consolas" w:cs="Consolas"/>
+          <w14:ligatures w14:val="standardContextual"/>
+        </w:rPr>
+        <w:t>x=-7.2000 y=корней нет</w:t>
+      </w:r>
+    </w:p>
+    <w:p>
+      <w:pPr>
+        <w:autoSpaceDE w:val="0"/>
+        <w:autoSpaceDN w:val="0"/>
+        <w:adjustRightInd w:val="0"/>
+        <w:rPr>
+          <w:rFonts w:ascii="Consolas" w:hAnsi="Consolas" w:cs="Consolas"/>
+          <w14:ligatures w14:val="standardContextual"/>
+        </w:rPr>
+      </w:pPr>
+      <w:r>
+        <w:rPr>
+          <w:rFonts w:ascii="Consolas" w:hAnsi="Consolas" w:cs="Consolas"/>
+          <w14:ligatures w14:val="standardContextual"/>
+        </w:rPr>
+        <w:t>x=-7.1000 y=корней нет</w:t>
+      </w:r>
+    </w:p>
+    <w:p>
+      <w:pPr>
+        <w:autoSpaceDE w:val="0"/>
+        <w:autoSpaceDN w:val="0"/>
+        <w:adjustRightInd w:val="0"/>
+        <w:rPr>
+          <w:rFonts w:ascii="Consolas" w:hAnsi="Consolas" w:cs="Consolas"/>
+          <w14:ligatures w14:val="standardContextual"/>
+        </w:rPr>
+      </w:pPr>
+      <w:r>
+        <w:rPr>
+          <w:rFonts w:ascii="Consolas" w:hAnsi="Consolas" w:cs="Consolas"/>
+          <w14:ligatures w14:val="standardContextual"/>
+        </w:rPr>
+        <w:t>x=-7.0000 y=корней нет</w:t>
+      </w:r>
+    </w:p>
+    <w:p>
+      <w:pPr>
+        <w:autoSpaceDE w:val="0"/>
+        <w:autoSpaceDN w:val="0"/>
+        <w:adjustRightInd w:val="0"/>
+        <w:rPr>
+          <w:rFonts w:ascii="Consolas" w:hAnsi="Consolas" w:cs="Consolas"/>
+          <w14:ligatures w14:val="standardContextual"/>
+        </w:rPr>
+      </w:pPr>
+      <w:r>
+        <w:rPr>
+          <w:rFonts w:ascii="Consolas" w:hAnsi="Consolas" w:cs="Consolas"/>
+          <w14:ligatures w14:val="standardContextual"/>
+        </w:rPr>
+        <w:t>x=-6.9000 y=корней нет</w:t>
+      </w:r>
+    </w:p>
+    <w:p>
+      <w:pPr>
+        <w:autoSpaceDE w:val="0"/>
+        <w:autoSpaceDN w:val="0"/>
+        <w:adjustRightInd w:val="0"/>
+        <w:rPr>
+          <w:rFonts w:ascii="Consolas" w:hAnsi="Consolas" w:cs="Consolas"/>
+          <w14:ligatures w14:val="standardContextual"/>
+        </w:rPr>
+      </w:pPr>
+      <w:r>
+        <w:rPr>
+          <w:rFonts w:ascii="Consolas" w:hAnsi="Consolas" w:cs="Consolas"/>
+          <w14:ligatures w14:val="standardContextual"/>
+        </w:rPr>
+        <w:t>x=-6.8000 y=корней нет</w:t>
+      </w:r>
+    </w:p>
+    <w:p>
+      <w:pPr>
+        <w:autoSpaceDE w:val="0"/>
+        <w:autoSpaceDN w:val="0"/>
+        <w:adjustRightInd w:val="0"/>
+        <w:rPr>
+          <w:rFonts w:ascii="Consolas" w:hAnsi="Consolas" w:cs="Consolas"/>
+          <w14:ligatures w14:val="standardContextual"/>
+        </w:rPr>
+      </w:pPr>
+      <w:r>
+        <w:rPr>
+          <w:rFonts w:ascii="Consolas" w:hAnsi="Consolas" w:cs="Consolas"/>
+          <w14:ligatures w14:val="standardContextual"/>
+        </w:rPr>
+        <w:t>x=-6.7000 y=корней нет</w:t>
+      </w:r>
+    </w:p>
+    <w:p>
+      <w:pPr>
+        <w:autoSpaceDE w:val="0"/>
+        <w:autoSpaceDN w:val="0"/>
+        <w:adjustRightInd w:val="0"/>
+        <w:rPr>
+          <w:rFonts w:ascii="Consolas" w:hAnsi="Consolas" w:cs="Consolas"/>
+          <w14:ligatures w14:val="standardContextual"/>
+        </w:rPr>
+      </w:pPr>
+      <w:r>
+        <w:rPr>
+          <w:rFonts w:ascii="Consolas" w:hAnsi="Consolas" w:cs="Consolas"/>
+          <w14:ligatures w14:val="standardContextual"/>
+        </w:rPr>
+        <w:t>x=-6.6000 y=корней нет</w:t>
+      </w:r>
+    </w:p>
+    <w:p>
+      <w:pPr>
+        <w:autoSpaceDE w:val="0"/>
+        <w:autoSpaceDN w:val="0"/>
+        <w:adjustRightInd w:val="0"/>
+        <w:rPr>
+          <w:rFonts w:ascii="Consolas" w:hAnsi="Consolas" w:cs="Consolas"/>
+          <w14:ligatures w14:val="standardContextual"/>
+        </w:rPr>
+      </w:pPr>
+      <w:r>
+        <w:rPr>
+          <w:rFonts w:ascii="Consolas" w:hAnsi="Consolas" w:cs="Consolas"/>
+          <w14:ligatures w14:val="standardContextual"/>
+        </w:rPr>
+        <w:t>x=-6.5000 y=корней нет</w:t>
+      </w:r>
+    </w:p>
+    <w:p>
+      <w:pPr>
+        <w:autoSpaceDE w:val="0"/>
+        <w:autoSpaceDN w:val="0"/>
+        <w:adjustRightInd w:val="0"/>
+        <w:rPr>
+          <w:rFonts w:ascii="Consolas" w:hAnsi="Consolas" w:cs="Consolas"/>
+          <w14:ligatures w14:val="standardContextual"/>
+        </w:rPr>
+      </w:pPr>
+      <w:r>
+        <w:rPr>
+          <w:rFonts w:ascii="Consolas" w:hAnsi="Consolas" w:cs="Consolas"/>
+          <w14:ligatures w14:val="standardContextual"/>
+        </w:rPr>
+        <w:t>x=-6.4000 y=корней нет</w:t>
+      </w:r>
+    </w:p>
+    <w:p>
+      <w:pPr>
+        <w:autoSpaceDE w:val="0"/>
+        <w:autoSpaceDN w:val="0"/>
+        <w:adjustRightInd w:val="0"/>
+        <w:rPr>
+          <w:rFonts w:ascii="Consolas" w:hAnsi="Consolas" w:cs="Consolas"/>
+          <w14:ligatures w14:val="standardContextual"/>
+        </w:rPr>
+      </w:pPr>
+      <w:r>
+        <w:rPr>
+          <w:rFonts w:ascii="Consolas" w:hAnsi="Consolas" w:cs="Consolas"/>
+          <w14:ligatures w14:val="standardContextual"/>
+        </w:rPr>
+        <w:t>x=-6.3000 y=корней нет</w:t>
+      </w:r>
+    </w:p>
+    <w:p>
+      <w:pPr>
+        <w:autoSpaceDE w:val="0"/>
+        <w:autoSpaceDN w:val="0"/>
+        <w:adjustRightInd w:val="0"/>
+        <w:rPr>
+          <w:rFonts w:ascii="Consolas" w:hAnsi="Consolas" w:cs="Consolas"/>
+          <w14:ligatures w14:val="standardContextual"/>
+        </w:rPr>
+      </w:pPr>
+      <w:r>
+        <w:rPr>
+          <w:rFonts w:ascii="Consolas" w:hAnsi="Consolas" w:cs="Consolas"/>
+          <w14:ligatures w14:val="standardContextual"/>
+        </w:rPr>
+        <w:t>x=-6.2000 y=корней нет</w:t>
+      </w:r>
+    </w:p>
+    <w:p>
+      <w:pPr>
+        <w:autoSpaceDE w:val="0"/>
+        <w:autoSpaceDN w:val="0"/>
+        <w:adjustRightInd w:val="0"/>
+        <w:rPr>
+          <w:rFonts w:ascii="Consolas" w:hAnsi="Consolas" w:cs="Consolas"/>
+          <w14:ligatures w14:val="standardContextual"/>
+        </w:rPr>
+      </w:pPr>
+      <w:r>
+        <w:rPr>
+          <w:rFonts w:ascii="Consolas" w:hAnsi="Consolas" w:cs="Consolas"/>
+          <w14:ligatures w14:val="standardContextual"/>
+        </w:rPr>
+        <w:t>x=-6.1000 y=корней нет</w:t>
+      </w:r>
+    </w:p>
+    <w:p>
+      <w:pPr>
+        <w:autoSpaceDE w:val="0"/>
+        <w:autoSpaceDN w:val="0"/>
+        <w:adjustRightInd w:val="0"/>
+        <w:rPr>
+          <w:rFonts w:ascii="Consolas" w:hAnsi="Consolas" w:cs="Consolas"/>
+          <w14:ligatures w14:val="standardContextual"/>
+        </w:rPr>
+      </w:pPr>
+      <w:r>
+        <w:rPr>
+          <w:rFonts w:ascii="Consolas" w:hAnsi="Consolas" w:cs="Consolas"/>
+          <w14:ligatures w14:val="standardContextual"/>
+        </w:rPr>
+        <w:t>x=-6.0000 y=корней нет</w:t>
+      </w:r>
+    </w:p>
+    <w:p>
+      <w:pPr>
+        <w:autoSpaceDE w:val="0"/>
+        <w:autoSpaceDN w:val="0"/>
+        <w:adjustRightInd w:val="0"/>
+        <w:rPr>
+          <w:rFonts w:ascii="Consolas" w:hAnsi="Consolas" w:cs="Consolas"/>
+          <w14:ligatures w14:val="standardContextual"/>
+        </w:rPr>
+      </w:pPr>
+      <w:r>
+        <w:rPr>
+          <w:rFonts w:ascii="Consolas" w:hAnsi="Consolas" w:cs="Consolas"/>
+          <w14:ligatures w14:val="standardContextual"/>
+        </w:rPr>
+        <w:t>x=-5.9000 y=корней нет</w:t>
+      </w:r>
+    </w:p>
+    <w:p>
+      <w:pPr>
+        <w:autoSpaceDE w:val="0"/>
+        <w:autoSpaceDN w:val="0"/>
+        <w:adjustRightInd w:val="0"/>
+        <w:rPr>
+          <w:rFonts w:ascii="Consolas" w:hAnsi="Consolas" w:cs="Consolas"/>
+          <w14:ligatures w14:val="standardContextual"/>
+        </w:rPr>
+      </w:pPr>
+      <w:r>
+        <w:rPr>
+          <w:rFonts w:ascii="Consolas" w:hAnsi="Consolas" w:cs="Consolas"/>
+          <w14:ligatures w14:val="standardContextual"/>
+        </w:rPr>
+        <w:t>x=-5.8000 y=корней нет</w:t>
+      </w:r>
+    </w:p>
+    <w:p>
+      <w:pPr>
+        <w:autoSpaceDE w:val="0"/>
+        <w:autoSpaceDN w:val="0"/>
+        <w:adjustRightInd w:val="0"/>
+        <w:rPr>
+          <w:rFonts w:ascii="Consolas" w:hAnsi="Consolas" w:cs="Consolas"/>
+          <w14:ligatures w14:val="standardContextual"/>
+        </w:rPr>
+      </w:pPr>
+      <w:r>
+        <w:rPr>
+          <w:rFonts w:ascii="Consolas" w:hAnsi="Consolas" w:cs="Consolas"/>
+          <w14:ligatures w14:val="standardContextual"/>
+        </w:rPr>
+        <w:t>x=-5.7000 y=корней нет</w:t>
+      </w:r>
+    </w:p>
+    <w:p>
+      <w:pPr>
+        <w:autoSpaceDE w:val="0"/>
+        <w:autoSpaceDN w:val="0"/>
+        <w:adjustRightInd w:val="0"/>
+        <w:rPr>
+          <w:rFonts w:ascii="Consolas" w:hAnsi="Consolas" w:cs="Consolas"/>
+          <w14:ligatures w14:val="standardContextual"/>
+        </w:rPr>
+      </w:pPr>
+      <w:r>
+        <w:rPr>
+          <w:rFonts w:ascii="Consolas" w:hAnsi="Consolas" w:cs="Consolas"/>
+          <w14:ligatures w14:val="standardContextual"/>
+        </w:rPr>
+        <w:t>x=-5.6000 y=корней нет</w:t>
+      </w:r>
+    </w:p>
+    <w:p>
+      <w:pPr>
+        <w:autoSpaceDE w:val="0"/>
+        <w:autoSpaceDN w:val="0"/>
+        <w:adjustRightInd w:val="0"/>
+        <w:rPr>
+          <w:rFonts w:ascii="Consolas" w:hAnsi="Consolas" w:cs="Consolas"/>
+          <w14:ligatures w14:val="standardContextual"/>
+        </w:rPr>
+      </w:pPr>
+      <w:r>
+        <w:rPr>
+          <w:rFonts w:ascii="Consolas" w:hAnsi="Consolas" w:cs="Consolas"/>
+          <w14:ligatures w14:val="standardContextual"/>
+        </w:rPr>
+        <w:t>x=-5.5000 y=корней нет</w:t>
+      </w:r>
+    </w:p>
+    <w:p>
+      <w:pPr>
+        <w:autoSpaceDE w:val="0"/>
+        <w:autoSpaceDN w:val="0"/>
+        <w:adjustRightInd w:val="0"/>
+        <w:rPr>
+          <w:rFonts w:ascii="Consolas" w:hAnsi="Consolas" w:cs="Consolas"/>
+          <w14:ligatures w14:val="standardContextual"/>
+        </w:rPr>
+      </w:pPr>
+      <w:r>
+        <w:rPr>
+          <w:rFonts w:ascii="Consolas" w:hAnsi="Consolas" w:cs="Consolas"/>
+          <w14:ligatures w14:val="standardContextual"/>
+        </w:rPr>
+        <w:t>x=-5.4000 y=корней нет</w:t>
+      </w:r>
+    </w:p>
+    <w:p>
+      <w:pPr>
+        <w:autoSpaceDE w:val="0"/>
+        <w:autoSpaceDN w:val="0"/>
+        <w:adjustRightInd w:val="0"/>
+        <w:rPr>
+          <w:rFonts w:ascii="Consolas" w:hAnsi="Consolas" w:cs="Consolas"/>
+          <w14:ligatures w14:val="standardContextual"/>
+        </w:rPr>
+      </w:pPr>
+      <w:r>
+        <w:rPr>
+          <w:rFonts w:ascii="Consolas" w:hAnsi="Consolas" w:cs="Consolas"/>
+          <w14:ligatures w14:val="standardContextual"/>
+        </w:rPr>
+        <w:t>x=-5.3000 y=корней нет</w:t>
+      </w:r>
+    </w:p>
+    <w:p>
+      <w:pPr>
+        <w:autoSpaceDE w:val="0"/>
+        <w:autoSpaceDN w:val="0"/>
+        <w:adjustRightInd w:val="0"/>
+        <w:rPr>
+          <w:rFonts w:ascii="Consolas" w:hAnsi="Consolas" w:cs="Consolas"/>
+          <w14:ligatures w14:val="standardContextual"/>
+        </w:rPr>
+      </w:pPr>
+      <w:r>
+        <w:rPr>
+          <w:rFonts w:ascii="Consolas" w:hAnsi="Consolas" w:cs="Consolas"/>
+          <w14:ligatures w14:val="standardContextual"/>
+        </w:rPr>
+        <w:t>x=-5.2000 y=корней нет</w:t>
+      </w:r>
+    </w:p>
+    <w:p>
+      <w:pPr>
+        <w:autoSpaceDE w:val="0"/>
+        <w:autoSpaceDN w:val="0"/>
+        <w:adjustRightInd w:val="0"/>
+        <w:rPr>
+          <w:rFonts w:ascii="Consolas" w:hAnsi="Consolas" w:cs="Consolas"/>
+          <w14:ligatures w14:val="standardContextual"/>
+        </w:rPr>
+      </w:pPr>
+      <w:r>
+        <w:rPr>
+          <w:rFonts w:ascii="Consolas" w:hAnsi="Consolas" w:cs="Consolas"/>
+          <w14:ligatures w14:val="standardContextual"/>
+        </w:rPr>
+        <w:t>x=-5.1000 y=корней нет</w:t>
+      </w:r>
+    </w:p>
+    <w:p>
+      <w:pPr>
+        <w:autoSpaceDE w:val="0"/>
+        <w:autoSpaceDN w:val="0"/>
+        <w:adjustRightInd w:val="0"/>
+        <w:rPr>
+          <w:rFonts w:ascii="Consolas" w:hAnsi="Consolas" w:cs="Consolas"/>
+          <w14:ligatures w14:val="standardContextual"/>
+        </w:rPr>
+      </w:pPr>
+      <w:r>
+        <w:rPr>
+          <w:rFonts w:ascii="Consolas" w:hAnsi="Consolas" w:cs="Consolas"/>
+          <w14:ligatures w14:val="standardContextual"/>
+        </w:rPr>
+        <w:t>x=-5.0000 y=корней нет</w:t>
+      </w:r>
+    </w:p>
+    <w:p>
+      <w:pPr>
+        <w:autoSpaceDE w:val="0"/>
+        <w:autoSpaceDN w:val="0"/>
+        <w:adjustRightInd w:val="0"/>
+        <w:rPr>
+          <w:rFonts w:ascii="Consolas" w:hAnsi="Consolas" w:cs="Consolas"/>
+          <w14:ligatures w14:val="standardContextual"/>
+        </w:rPr>
+      </w:pPr>
+      <w:r>
+        <w:rPr>
+          <w:rFonts w:ascii="Consolas" w:hAnsi="Consolas" w:cs="Consolas"/>
+          <w14:ligatures w14:val="standardContextual"/>
+        </w:rPr>
+        <w:t>x=-4.9000 y=корней нет</w:t>
+      </w:r>
+    </w:p>
+    <w:p>
+      <w:pPr>
+        <w:autoSpaceDE w:val="0"/>
+        <w:autoSpaceDN w:val="0"/>
+        <w:adjustRightInd w:val="0"/>
+        <w:rPr>
+          <w:rFonts w:ascii="Consolas" w:hAnsi="Consolas" w:cs="Consolas"/>
+          <w14:ligatures w14:val="standardContextual"/>
+        </w:rPr>
+      </w:pPr>
+      <w:r>
+        <w:rPr>
+          <w:rFonts w:ascii="Consolas" w:hAnsi="Consolas" w:cs="Consolas"/>
+          <w14:ligatures w14:val="standardContextual"/>
+        </w:rPr>
         <w:lastRenderedPageBreak/>
-        <w:t>x=-9.8000 y=корней нет</w:t>
-      </w:r>
-    </w:p>
-    <w:p>
-      <w:pPr>
-        <w:autoSpaceDE w:val="0"/>
-        <w:autoSpaceDN w:val="0"/>
-        <w:adjustRightInd w:val="0"/>
-        <w:rPr>
-          <w:rFonts w:ascii="Consolas" w:hAnsi="Consolas" w:cs="Consolas"/>
-          <w14:ligatures w14:val="standardContextual"/>
-        </w:rPr>
-      </w:pPr>
-      <w:r>
-        <w:rPr>
-          <w:rFonts w:ascii="Consolas" w:hAnsi="Consolas" w:cs="Consolas"/>
-          <w14:ligatures w14:val="standardContextual"/>
-        </w:rPr>
-        <w:t>x=-9.7000 y=корней нет</w:t>
-      </w:r>
-    </w:p>
-    <w:p>
-      <w:pPr>
-        <w:autoSpaceDE w:val="0"/>
-        <w:autoSpaceDN w:val="0"/>
-        <w:adjustRightInd w:val="0"/>
-        <w:rPr>
-          <w:rFonts w:ascii="Consolas" w:hAnsi="Consolas" w:cs="Consolas"/>
-          <w14:ligatures w14:val="standardContextual"/>
-        </w:rPr>
-      </w:pPr>
-      <w:r>
-        <w:rPr>
-          <w:rFonts w:ascii="Consolas" w:hAnsi="Consolas" w:cs="Consolas"/>
-          <w14:ligatures w14:val="standardContextual"/>
-        </w:rPr>
-        <w:t>x=-9.6000 y=корней нет</w:t>
-      </w:r>
-    </w:p>
-    <w:p>
-      <w:pPr>
-        <w:autoSpaceDE w:val="0"/>
-        <w:autoSpaceDN w:val="0"/>
-        <w:adjustRightInd w:val="0"/>
-        <w:rPr>
-          <w:rFonts w:ascii="Consolas" w:hAnsi="Consolas" w:cs="Consolas"/>
-          <w14:ligatures w14:val="standardContextual"/>
-        </w:rPr>
-      </w:pPr>
-      <w:r>
-        <w:rPr>
-          <w:rFonts w:ascii="Consolas" w:hAnsi="Consolas" w:cs="Consolas"/>
-          <w14:ligatures w14:val="standardContextual"/>
-        </w:rPr>
-        <w:t>x=-9.5000 y=корней нет</w:t>
-      </w:r>
-    </w:p>
-    <w:p>
-      <w:pPr>
-        <w:autoSpaceDE w:val="0"/>
-        <w:autoSpaceDN w:val="0"/>
-        <w:adjustRightInd w:val="0"/>
-        <w:rPr>
-          <w:rFonts w:ascii="Consolas" w:hAnsi="Consolas" w:cs="Consolas"/>
-          <w14:ligatures w14:val="standardContextual"/>
-        </w:rPr>
-      </w:pPr>
-      <w:r>
-        <w:rPr>
-          <w:rFonts w:ascii="Consolas" w:hAnsi="Consolas" w:cs="Consolas"/>
-          <w14:ligatures w14:val="standardContextual"/>
-        </w:rPr>
-        <w:t>x=-9.4000 y=корней нет</w:t>
-      </w:r>
-    </w:p>
-    <w:p>
-      <w:pPr>
-        <w:autoSpaceDE w:val="0"/>
-        <w:autoSpaceDN w:val="0"/>
-        <w:adjustRightInd w:val="0"/>
-        <w:rPr>
-          <w:rFonts w:ascii="Consolas" w:hAnsi="Consolas" w:cs="Consolas"/>
-          <w14:ligatures w14:val="standardContextual"/>
-        </w:rPr>
-      </w:pPr>
-      <w:r>
-        <w:rPr>
-          <w:rFonts w:ascii="Consolas" w:hAnsi="Consolas" w:cs="Consolas"/>
-          <w14:ligatures w14:val="standardContextual"/>
-        </w:rPr>
-        <w:t>x=-9.3000 y=корней нет</w:t>
-      </w:r>
-    </w:p>
-    <w:p>
-      <w:pPr>
-        <w:autoSpaceDE w:val="0"/>
-        <w:autoSpaceDN w:val="0"/>
-        <w:adjustRightInd w:val="0"/>
-        <w:rPr>
-          <w:rFonts w:ascii="Consolas" w:hAnsi="Consolas" w:cs="Consolas"/>
-          <w14:ligatures w14:val="standardContextual"/>
-        </w:rPr>
-      </w:pPr>
-      <w:r>
-        <w:rPr>
-          <w:rFonts w:ascii="Consolas" w:hAnsi="Consolas" w:cs="Consolas"/>
-          <w14:ligatures w14:val="standardContextual"/>
-        </w:rPr>
-        <w:t>x=-9.2000 y=корней нет</w:t>
-      </w:r>
-    </w:p>
-    <w:p>
-      <w:pPr>
-        <w:autoSpaceDE w:val="0"/>
-        <w:autoSpaceDN w:val="0"/>
-        <w:adjustRightInd w:val="0"/>
-        <w:rPr>
-          <w:rFonts w:ascii="Consolas" w:hAnsi="Consolas" w:cs="Consolas"/>
-          <w14:ligatures w14:val="standardContextual"/>
-        </w:rPr>
-      </w:pPr>
-      <w:r>
-        <w:rPr>
-          <w:rFonts w:ascii="Consolas" w:hAnsi="Consolas" w:cs="Consolas"/>
-          <w14:ligatures w14:val="standardContextual"/>
-        </w:rPr>
-        <w:t>x=-9.1000 y=корней нет</w:t>
-      </w:r>
-    </w:p>
-    <w:p>
-      <w:pPr>
-        <w:autoSpaceDE w:val="0"/>
-        <w:autoSpaceDN w:val="0"/>
-        <w:adjustRightInd w:val="0"/>
-        <w:rPr>
-          <w:rFonts w:ascii="Consolas" w:hAnsi="Consolas" w:cs="Consolas"/>
-          <w14:ligatures w14:val="standardContextual"/>
-        </w:rPr>
-      </w:pPr>
-      <w:r>
-        <w:rPr>
-          <w:rFonts w:ascii="Consolas" w:hAnsi="Consolas" w:cs="Consolas"/>
-          <w14:ligatures w14:val="standardContextual"/>
-        </w:rPr>
-        <w:t>x=-9.0000 y=корней нет</w:t>
-      </w:r>
-    </w:p>
-    <w:p>
-      <w:pPr>
-        <w:autoSpaceDE w:val="0"/>
-        <w:autoSpaceDN w:val="0"/>
-        <w:adjustRightInd w:val="0"/>
-        <w:rPr>
-          <w:rFonts w:ascii="Consolas" w:hAnsi="Consolas" w:cs="Consolas"/>
-          <w14:ligatures w14:val="standardContextual"/>
-        </w:rPr>
-      </w:pPr>
-      <w:r>
-        <w:rPr>
-          <w:rFonts w:ascii="Consolas" w:hAnsi="Consolas" w:cs="Consolas"/>
-          <w14:ligatures w14:val="standardContextual"/>
-        </w:rPr>
-        <w:t>x=-8.9000 y=корней нет</w:t>
-      </w:r>
-    </w:p>
-    <w:p>
-      <w:pPr>
-        <w:autoSpaceDE w:val="0"/>
-        <w:autoSpaceDN w:val="0"/>
-        <w:adjustRightInd w:val="0"/>
-        <w:rPr>
-          <w:rFonts w:ascii="Consolas" w:hAnsi="Consolas" w:cs="Consolas"/>
-          <w14:ligatures w14:val="standardContextual"/>
-        </w:rPr>
-      </w:pPr>
-      <w:r>
-        <w:rPr>
-          <w:rFonts w:ascii="Consolas" w:hAnsi="Consolas" w:cs="Consolas"/>
-          <w14:ligatures w14:val="standardContextual"/>
-        </w:rPr>
-        <w:t>x=-8.8000 y=корней нет</w:t>
-      </w:r>
-    </w:p>
-    <w:p>
-      <w:pPr>
-        <w:autoSpaceDE w:val="0"/>
-        <w:autoSpaceDN w:val="0"/>
-        <w:adjustRightInd w:val="0"/>
-        <w:rPr>
-          <w:rFonts w:ascii="Consolas" w:hAnsi="Consolas" w:cs="Consolas"/>
-          <w14:ligatures w14:val="standardContextual"/>
-        </w:rPr>
-      </w:pPr>
-      <w:r>
-        <w:rPr>
-          <w:rFonts w:ascii="Consolas" w:hAnsi="Consolas" w:cs="Consolas"/>
-          <w14:ligatures w14:val="standardContextual"/>
-        </w:rPr>
-        <w:t>x=-8.7000 y=корней нет</w:t>
-      </w:r>
-    </w:p>
-    <w:p>
-      <w:pPr>
-        <w:autoSpaceDE w:val="0"/>
-        <w:autoSpaceDN w:val="0"/>
-        <w:adjustRightInd w:val="0"/>
-        <w:rPr>
-          <w:rFonts w:ascii="Consolas" w:hAnsi="Consolas" w:cs="Consolas"/>
-          <w14:ligatures w14:val="standardContextual"/>
-        </w:rPr>
-      </w:pPr>
-      <w:r>
-        <w:rPr>
-          <w:rFonts w:ascii="Consolas" w:hAnsi="Consolas" w:cs="Consolas"/>
-          <w14:ligatures w14:val="standardContextual"/>
-        </w:rPr>
-        <w:t>x=-8.6000 y=корней нет</w:t>
-      </w:r>
-    </w:p>
-    <w:p>
-      <w:pPr>
-        <w:autoSpaceDE w:val="0"/>
-        <w:autoSpaceDN w:val="0"/>
-        <w:adjustRightInd w:val="0"/>
-        <w:rPr>
-          <w:rFonts w:ascii="Consolas" w:hAnsi="Consolas" w:cs="Consolas"/>
-          <w14:ligatures w14:val="standardContextual"/>
-        </w:rPr>
-      </w:pPr>
-      <w:r>
-        <w:rPr>
-          <w:rFonts w:ascii="Consolas" w:hAnsi="Consolas" w:cs="Consolas"/>
-          <w14:ligatures w14:val="standardContextual"/>
-        </w:rPr>
-        <w:t>x=-8.5000 y=корней нет</w:t>
-      </w:r>
-    </w:p>
-    <w:p>
-      <w:pPr>
-        <w:autoSpaceDE w:val="0"/>
-        <w:autoSpaceDN w:val="0"/>
-        <w:adjustRightInd w:val="0"/>
-        <w:rPr>
-          <w:rFonts w:ascii="Consolas" w:hAnsi="Consolas" w:cs="Consolas"/>
-          <w14:ligatures w14:val="standardContextual"/>
-        </w:rPr>
-      </w:pPr>
-      <w:r>
-        <w:rPr>
-          <w:rFonts w:ascii="Consolas" w:hAnsi="Consolas" w:cs="Consolas"/>
-          <w14:ligatures w14:val="standardContextual"/>
-        </w:rPr>
-        <w:t>x=-8.4000 y=корней нет</w:t>
-      </w:r>
-    </w:p>
-    <w:p>
-      <w:pPr>
-        <w:autoSpaceDE w:val="0"/>
-        <w:autoSpaceDN w:val="0"/>
-        <w:adjustRightInd w:val="0"/>
-        <w:rPr>
-          <w:rFonts w:ascii="Consolas" w:hAnsi="Consolas" w:cs="Consolas"/>
-          <w14:ligatures w14:val="standardContextual"/>
-        </w:rPr>
-      </w:pPr>
-      <w:r>
-        <w:rPr>
-          <w:rFonts w:ascii="Consolas" w:hAnsi="Consolas" w:cs="Consolas"/>
-          <w14:ligatures w14:val="standardContextual"/>
-        </w:rPr>
-        <w:t>x=-8.3000 y=корней нет</w:t>
-      </w:r>
-    </w:p>
-    <w:p>
-      <w:pPr>
-        <w:autoSpaceDE w:val="0"/>
-        <w:autoSpaceDN w:val="0"/>
-        <w:adjustRightInd w:val="0"/>
-        <w:rPr>
-          <w:rFonts w:ascii="Consolas" w:hAnsi="Consolas" w:cs="Consolas"/>
-          <w14:ligatures w14:val="standardContextual"/>
-        </w:rPr>
-      </w:pPr>
-      <w:r>
-        <w:rPr>
-          <w:rFonts w:ascii="Consolas" w:hAnsi="Consolas" w:cs="Consolas"/>
-          <w14:ligatures w14:val="standardContextual"/>
-        </w:rPr>
-        <w:t>x=-8.2000 y=корней нет</w:t>
-      </w:r>
-    </w:p>
-    <w:p>
-      <w:pPr>
-        <w:autoSpaceDE w:val="0"/>
-        <w:autoSpaceDN w:val="0"/>
-        <w:adjustRightInd w:val="0"/>
-        <w:rPr>
-          <w:rFonts w:ascii="Consolas" w:hAnsi="Consolas" w:cs="Consolas"/>
-          <w14:ligatures w14:val="standardContextual"/>
-        </w:rPr>
-      </w:pPr>
-      <w:r>
-        <w:rPr>
-          <w:rFonts w:ascii="Consolas" w:hAnsi="Consolas" w:cs="Consolas"/>
-          <w14:ligatures w14:val="standardContextual"/>
-        </w:rPr>
-        <w:t>x=-8.1000 y=корней нет</w:t>
-      </w:r>
-    </w:p>
-    <w:p>
-      <w:pPr>
-        <w:autoSpaceDE w:val="0"/>
-        <w:autoSpaceDN w:val="0"/>
-        <w:adjustRightInd w:val="0"/>
-        <w:rPr>
-          <w:rFonts w:ascii="Consolas" w:hAnsi="Consolas" w:cs="Consolas"/>
-          <w14:ligatures w14:val="standardContextual"/>
-        </w:rPr>
-      </w:pPr>
-      <w:r>
-        <w:rPr>
-          <w:rFonts w:ascii="Consolas" w:hAnsi="Consolas" w:cs="Consolas"/>
-          <w14:ligatures w14:val="standardContextual"/>
-        </w:rPr>
-        <w:t>x=-8.0000 y=корней нет</w:t>
-      </w:r>
-    </w:p>
-    <w:p>
-      <w:pPr>
-        <w:autoSpaceDE w:val="0"/>
-        <w:autoSpaceDN w:val="0"/>
-        <w:adjustRightInd w:val="0"/>
-        <w:rPr>
-          <w:rFonts w:ascii="Consolas" w:hAnsi="Consolas" w:cs="Consolas"/>
-          <w14:ligatures w14:val="standardContextual"/>
-        </w:rPr>
-      </w:pPr>
-      <w:r>
-        <w:rPr>
-          <w:rFonts w:ascii="Consolas" w:hAnsi="Consolas" w:cs="Consolas"/>
-          <w14:ligatures w14:val="standardContextual"/>
-        </w:rPr>
-        <w:t>x=-7.9000 y=корней нет</w:t>
-      </w:r>
-    </w:p>
-    <w:p>
-      <w:pPr>
-        <w:autoSpaceDE w:val="0"/>
-        <w:autoSpaceDN w:val="0"/>
-        <w:adjustRightInd w:val="0"/>
-        <w:rPr>
-          <w:rFonts w:ascii="Consolas" w:hAnsi="Consolas" w:cs="Consolas"/>
-          <w14:ligatures w14:val="standardContextual"/>
-        </w:rPr>
-      </w:pPr>
-      <w:r>
-        <w:rPr>
-          <w:rFonts w:ascii="Consolas" w:hAnsi="Consolas" w:cs="Consolas"/>
-          <w14:ligatures w14:val="standardContextual"/>
-        </w:rPr>
-        <w:t>x=-7.8000 y=корней нет</w:t>
-      </w:r>
-    </w:p>
-    <w:p>
-      <w:pPr>
-        <w:autoSpaceDE w:val="0"/>
-        <w:autoSpaceDN w:val="0"/>
-        <w:adjustRightInd w:val="0"/>
-        <w:rPr>
-          <w:rFonts w:ascii="Consolas" w:hAnsi="Consolas" w:cs="Consolas"/>
-          <w14:ligatures w14:val="standardContextual"/>
-        </w:rPr>
-      </w:pPr>
-      <w:r>
-        <w:rPr>
-          <w:rFonts w:ascii="Consolas" w:hAnsi="Consolas" w:cs="Consolas"/>
-          <w14:ligatures w14:val="standardContextual"/>
-        </w:rPr>
-        <w:t>x=-7.7000 y=корней нет</w:t>
-      </w:r>
-    </w:p>
-    <w:p>
-      <w:pPr>
-        <w:autoSpaceDE w:val="0"/>
-        <w:autoSpaceDN w:val="0"/>
-        <w:adjustRightInd w:val="0"/>
-        <w:rPr>
-          <w:rFonts w:ascii="Consolas" w:hAnsi="Consolas" w:cs="Consolas"/>
-          <w14:ligatures w14:val="standardContextual"/>
-        </w:rPr>
-      </w:pPr>
-      <w:r>
-        <w:rPr>
-          <w:rFonts w:ascii="Consolas" w:hAnsi="Consolas" w:cs="Consolas"/>
-          <w14:ligatures w14:val="standardContextual"/>
-        </w:rPr>
-        <w:t>x=-7.6000 y=корней нет</w:t>
-      </w:r>
-    </w:p>
-    <w:p>
-      <w:pPr>
-        <w:autoSpaceDE w:val="0"/>
-        <w:autoSpaceDN w:val="0"/>
-        <w:adjustRightInd w:val="0"/>
-        <w:rPr>
-          <w:rFonts w:ascii="Consolas" w:hAnsi="Consolas" w:cs="Consolas"/>
-          <w14:ligatures w14:val="standardContextual"/>
-        </w:rPr>
-      </w:pPr>
-      <w:r>
-        <w:rPr>
-          <w:rFonts w:ascii="Consolas" w:hAnsi="Consolas" w:cs="Consolas"/>
-          <w14:ligatures w14:val="standardContextual"/>
-        </w:rPr>
-        <w:t>x=-7.5000 y=корней нет</w:t>
-      </w:r>
-    </w:p>
-    <w:p>
-      <w:pPr>
-        <w:autoSpaceDE w:val="0"/>
-        <w:autoSpaceDN w:val="0"/>
-        <w:adjustRightInd w:val="0"/>
-        <w:rPr>
-          <w:rFonts w:ascii="Consolas" w:hAnsi="Consolas" w:cs="Consolas"/>
-          <w14:ligatures w14:val="standardContextual"/>
-        </w:rPr>
-      </w:pPr>
-      <w:r>
-        <w:rPr>
-          <w:rFonts w:ascii="Consolas" w:hAnsi="Consolas" w:cs="Consolas"/>
-          <w14:ligatures w14:val="standardContextual"/>
-        </w:rPr>
-        <w:t>x=-7.4000 y=корней нет</w:t>
-      </w:r>
-    </w:p>
-    <w:p>
-      <w:pPr>
-        <w:autoSpaceDE w:val="0"/>
-        <w:autoSpaceDN w:val="0"/>
-        <w:adjustRightInd w:val="0"/>
-        <w:rPr>
-          <w:rFonts w:ascii="Consolas" w:hAnsi="Consolas" w:cs="Consolas"/>
-          <w14:ligatures w14:val="standardContextual"/>
-        </w:rPr>
-      </w:pPr>
-      <w:r>
-        <w:rPr>
-          <w:rFonts w:ascii="Consolas" w:hAnsi="Consolas" w:cs="Consolas"/>
-          <w14:ligatures w14:val="standardContextual"/>
-        </w:rPr>
-        <w:t>x=-7.3000 y=корней нет</w:t>
-      </w:r>
-    </w:p>
-    <w:p>
-      <w:pPr>
-        <w:autoSpaceDE w:val="0"/>
-        <w:autoSpaceDN w:val="0"/>
-        <w:adjustRightInd w:val="0"/>
-        <w:rPr>
-          <w:rFonts w:ascii="Consolas" w:hAnsi="Consolas" w:cs="Consolas"/>
-          <w14:ligatures w14:val="standardContextual"/>
-        </w:rPr>
-      </w:pPr>
-      <w:r>
-        <w:rPr>
-          <w:rFonts w:ascii="Consolas" w:hAnsi="Consolas" w:cs="Consolas"/>
-          <w14:ligatures w14:val="standardContextual"/>
-        </w:rPr>
-        <w:t>x=-7.2000 y=корней нет</w:t>
-      </w:r>
-    </w:p>
-    <w:p>
-      <w:pPr>
-        <w:autoSpaceDE w:val="0"/>
-        <w:autoSpaceDN w:val="0"/>
-        <w:adjustRightInd w:val="0"/>
-        <w:rPr>
-          <w:rFonts w:ascii="Consolas" w:hAnsi="Consolas" w:cs="Consolas"/>
-          <w14:ligatures w14:val="standardContextual"/>
-        </w:rPr>
-      </w:pPr>
-      <w:r>
-        <w:rPr>
-          <w:rFonts w:ascii="Consolas" w:hAnsi="Consolas" w:cs="Consolas"/>
-          <w14:ligatures w14:val="standardContextual"/>
-        </w:rPr>
-        <w:t>x=-7.1000 y=корней нет</w:t>
-      </w:r>
-    </w:p>
-    <w:p>
-      <w:pPr>
-        <w:autoSpaceDE w:val="0"/>
-        <w:autoSpaceDN w:val="0"/>
-        <w:adjustRightInd w:val="0"/>
-        <w:rPr>
-          <w:rFonts w:ascii="Consolas" w:hAnsi="Consolas" w:cs="Consolas"/>
-          <w14:ligatures w14:val="standardContextual"/>
-        </w:rPr>
-      </w:pPr>
-      <w:r>
-        <w:rPr>
-          <w:rFonts w:ascii="Consolas" w:hAnsi="Consolas" w:cs="Consolas"/>
-          <w14:ligatures w14:val="standardContextual"/>
-        </w:rPr>
-        <w:t>x=-7.0000 y=корней нет</w:t>
-      </w:r>
-    </w:p>
-    <w:p>
-      <w:pPr>
-        <w:autoSpaceDE w:val="0"/>
-        <w:autoSpaceDN w:val="0"/>
-        <w:adjustRightInd w:val="0"/>
-        <w:rPr>
-          <w:rFonts w:ascii="Consolas" w:hAnsi="Consolas" w:cs="Consolas"/>
-          <w14:ligatures w14:val="standardContextual"/>
-        </w:rPr>
-      </w:pPr>
-      <w:r>
-        <w:rPr>
-          <w:rFonts w:ascii="Consolas" w:hAnsi="Consolas" w:cs="Consolas"/>
-          <w14:ligatures w14:val="standardContextual"/>
-        </w:rPr>
-        <w:t>x=-6.9000 y=корней нет</w:t>
-      </w:r>
-    </w:p>
-    <w:p>
-      <w:pPr>
-        <w:autoSpaceDE w:val="0"/>
-        <w:autoSpaceDN w:val="0"/>
-        <w:adjustRightInd w:val="0"/>
-        <w:rPr>
-          <w:rFonts w:ascii="Consolas" w:hAnsi="Consolas" w:cs="Consolas"/>
-          <w14:ligatures w14:val="standardContextual"/>
-        </w:rPr>
-      </w:pPr>
-      <w:r>
-        <w:rPr>
-          <w:rFonts w:ascii="Consolas" w:hAnsi="Consolas" w:cs="Consolas"/>
-          <w14:ligatures w14:val="standardContextual"/>
-        </w:rPr>
-        <w:t>x=-6.8000 y=корней нет</w:t>
-      </w:r>
-    </w:p>
-    <w:p>
-      <w:pPr>
-        <w:autoSpaceDE w:val="0"/>
-        <w:autoSpaceDN w:val="0"/>
-        <w:adjustRightInd w:val="0"/>
-        <w:rPr>
-          <w:rFonts w:ascii="Consolas" w:hAnsi="Consolas" w:cs="Consolas"/>
-          <w14:ligatures w14:val="standardContextual"/>
-        </w:rPr>
-      </w:pPr>
-      <w:r>
-        <w:rPr>
-          <w:rFonts w:ascii="Consolas" w:hAnsi="Consolas" w:cs="Consolas"/>
-          <w14:ligatures w14:val="standardContextual"/>
-        </w:rPr>
-        <w:t>x=-6.7000 y=корней нет</w:t>
-      </w:r>
-    </w:p>
-    <w:p>
-      <w:pPr>
-        <w:autoSpaceDE w:val="0"/>
-        <w:autoSpaceDN w:val="0"/>
-        <w:adjustRightInd w:val="0"/>
-        <w:rPr>
-          <w:rFonts w:ascii="Consolas" w:hAnsi="Consolas" w:cs="Consolas"/>
-          <w14:ligatures w14:val="standardContextual"/>
-        </w:rPr>
-      </w:pPr>
-      <w:r>
-        <w:rPr>
-          <w:rFonts w:ascii="Consolas" w:hAnsi="Consolas" w:cs="Consolas"/>
-          <w14:ligatures w14:val="standardContextual"/>
-        </w:rPr>
-        <w:t>x=-6.6000 y=корней нет</w:t>
-      </w:r>
-    </w:p>
-    <w:p>
-      <w:pPr>
-        <w:autoSpaceDE w:val="0"/>
-        <w:autoSpaceDN w:val="0"/>
-        <w:adjustRightInd w:val="0"/>
-        <w:rPr>
-          <w:rFonts w:ascii="Consolas" w:hAnsi="Consolas" w:cs="Consolas"/>
-          <w14:ligatures w14:val="standardContextual"/>
-        </w:rPr>
-      </w:pPr>
-      <w:r>
-        <w:rPr>
-          <w:rFonts w:ascii="Consolas" w:hAnsi="Consolas" w:cs="Consolas"/>
-          <w14:ligatures w14:val="standardContextual"/>
-        </w:rPr>
-        <w:t>x=-6.5000 y=корней нет</w:t>
-      </w:r>
-    </w:p>
-    <w:p>
-      <w:pPr>
-        <w:autoSpaceDE w:val="0"/>
-        <w:autoSpaceDN w:val="0"/>
-        <w:adjustRightInd w:val="0"/>
-        <w:rPr>
-          <w:rFonts w:ascii="Consolas" w:hAnsi="Consolas" w:cs="Consolas"/>
-          <w14:ligatures w14:val="standardContextual"/>
-        </w:rPr>
-      </w:pPr>
-      <w:r>
-        <w:rPr>
-          <w:rFonts w:ascii="Consolas" w:hAnsi="Consolas" w:cs="Consolas"/>
-          <w14:ligatures w14:val="standardContextual"/>
-        </w:rPr>
-        <w:t>x=-6.4000 y=корней нет</w:t>
-      </w:r>
-    </w:p>
-    <w:p>
-      <w:pPr>
-        <w:autoSpaceDE w:val="0"/>
-        <w:autoSpaceDN w:val="0"/>
-        <w:adjustRightInd w:val="0"/>
-        <w:rPr>
-          <w:rFonts w:ascii="Consolas" w:hAnsi="Consolas" w:cs="Consolas"/>
-          <w14:ligatures w14:val="standardContextual"/>
-        </w:rPr>
-      </w:pPr>
-      <w:r>
-        <w:rPr>
-          <w:rFonts w:ascii="Consolas" w:hAnsi="Consolas" w:cs="Consolas"/>
-          <w14:ligatures w14:val="standardContextual"/>
-        </w:rPr>
-        <w:t>x=-6.3000 y=корней нет</w:t>
-      </w:r>
-    </w:p>
-    <w:p>
-      <w:pPr>
-        <w:autoSpaceDE w:val="0"/>
-        <w:autoSpaceDN w:val="0"/>
-        <w:adjustRightInd w:val="0"/>
-        <w:rPr>
-          <w:rFonts w:ascii="Consolas" w:hAnsi="Consolas" w:cs="Consolas"/>
-          <w14:ligatures w14:val="standardContextual"/>
-        </w:rPr>
-      </w:pPr>
-      <w:r>
-        <w:rPr>
-          <w:rFonts w:ascii="Consolas" w:hAnsi="Consolas" w:cs="Consolas"/>
-          <w14:ligatures w14:val="standardContextual"/>
-        </w:rPr>
-        <w:t>x=-6.2000 y=корней нет</w:t>
-      </w:r>
-    </w:p>
-    <w:p>
-      <w:pPr>
-        <w:autoSpaceDE w:val="0"/>
-        <w:autoSpaceDN w:val="0"/>
-        <w:adjustRightInd w:val="0"/>
-        <w:rPr>
-          <w:rFonts w:ascii="Consolas" w:hAnsi="Consolas" w:cs="Consolas"/>
-          <w14:ligatures w14:val="standardContextual"/>
-        </w:rPr>
-      </w:pPr>
-      <w:r>
-        <w:rPr>
-          <w:rFonts w:ascii="Consolas" w:hAnsi="Consolas" w:cs="Consolas"/>
-          <w14:ligatures w14:val="standardContextual"/>
-        </w:rPr>
-        <w:t>x=-6.1000 y=корней нет</w:t>
-      </w:r>
-    </w:p>
-    <w:p>
-      <w:pPr>
-        <w:autoSpaceDE w:val="0"/>
-        <w:autoSpaceDN w:val="0"/>
-        <w:adjustRightInd w:val="0"/>
-        <w:rPr>
-          <w:rFonts w:ascii="Consolas" w:hAnsi="Consolas" w:cs="Consolas"/>
-          <w14:ligatures w14:val="standardContextual"/>
-        </w:rPr>
-      </w:pPr>
-      <w:r>
-        <w:rPr>
-          <w:rFonts w:ascii="Consolas" w:hAnsi="Consolas" w:cs="Consolas"/>
-          <w14:ligatures w14:val="standardContextual"/>
-        </w:rPr>
-        <w:t>x=-6.0000 y=корней нет</w:t>
-      </w:r>
-    </w:p>
-    <w:p>
-      <w:pPr>
-        <w:autoSpaceDE w:val="0"/>
-        <w:autoSpaceDN w:val="0"/>
-        <w:adjustRightInd w:val="0"/>
-        <w:rPr>
-          <w:rFonts w:ascii="Consolas" w:hAnsi="Consolas" w:cs="Consolas"/>
-          <w14:ligatures w14:val="standardContextual"/>
-        </w:rPr>
-      </w:pPr>
-      <w:r>
-        <w:rPr>
-          <w:rFonts w:ascii="Consolas" w:hAnsi="Consolas" w:cs="Consolas"/>
-          <w14:ligatures w14:val="standardContextual"/>
-        </w:rPr>
-        <w:t>x=-5.9000 y=корней нет</w:t>
-      </w:r>
-    </w:p>
-    <w:p>
-      <w:pPr>
-        <w:autoSpaceDE w:val="0"/>
-        <w:autoSpaceDN w:val="0"/>
-        <w:adjustRightInd w:val="0"/>
-        <w:rPr>
-          <w:rFonts w:ascii="Consolas" w:hAnsi="Consolas" w:cs="Consolas"/>
-          <w14:ligatures w14:val="standardContextual"/>
-        </w:rPr>
-      </w:pPr>
-      <w:r>
-        <w:rPr>
-          <w:rFonts w:ascii="Consolas" w:hAnsi="Consolas" w:cs="Consolas"/>
-          <w14:ligatures w14:val="standardContextual"/>
-        </w:rPr>
-        <w:t>x=-5.8000 y=корней нет</w:t>
-      </w:r>
-    </w:p>
-    <w:p>
-      <w:pPr>
-        <w:autoSpaceDE w:val="0"/>
-        <w:autoSpaceDN w:val="0"/>
-        <w:adjustRightInd w:val="0"/>
-        <w:rPr>
-          <w:rFonts w:ascii="Consolas" w:hAnsi="Consolas" w:cs="Consolas"/>
-          <w14:ligatures w14:val="standardContextual"/>
-        </w:rPr>
-      </w:pPr>
-      <w:r>
-        <w:rPr>
-          <w:rFonts w:ascii="Consolas" w:hAnsi="Consolas" w:cs="Consolas"/>
-          <w14:ligatures w14:val="standardContextual"/>
-        </w:rPr>
-        <w:t>x=-5.7000 y=корней нет</w:t>
-      </w:r>
-    </w:p>
-    <w:p>
-      <w:pPr>
-        <w:autoSpaceDE w:val="0"/>
-        <w:autoSpaceDN w:val="0"/>
-        <w:adjustRightInd w:val="0"/>
-        <w:rPr>
-          <w:rFonts w:ascii="Consolas" w:hAnsi="Consolas" w:cs="Consolas"/>
-          <w14:ligatures w14:val="standardContextual"/>
-        </w:rPr>
-      </w:pPr>
-      <w:r>
-        <w:rPr>
-          <w:rFonts w:ascii="Consolas" w:hAnsi="Consolas" w:cs="Consolas"/>
-          <w14:ligatures w14:val="standardContextual"/>
-        </w:rPr>
-        <w:t>x=-5.6000 y=корней нет</w:t>
-      </w:r>
-    </w:p>
-    <w:p>
-      <w:pPr>
-        <w:autoSpaceDE w:val="0"/>
-        <w:autoSpaceDN w:val="0"/>
-        <w:adjustRightInd w:val="0"/>
-        <w:rPr>
-          <w:rFonts w:ascii="Consolas" w:hAnsi="Consolas" w:cs="Consolas"/>
-          <w14:ligatures w14:val="standardContextual"/>
-        </w:rPr>
-      </w:pPr>
-      <w:r>
-        <w:rPr>
-          <w:rFonts w:ascii="Consolas" w:hAnsi="Consolas" w:cs="Consolas"/>
-          <w14:ligatures w14:val="standardContextual"/>
-        </w:rPr>
-        <w:t>x=-5.5000 y=корней нет</w:t>
-      </w:r>
-    </w:p>
-    <w:p>
-      <w:pPr>
-        <w:autoSpaceDE w:val="0"/>
-        <w:autoSpaceDN w:val="0"/>
-        <w:adjustRightInd w:val="0"/>
-        <w:rPr>
-          <w:rFonts w:ascii="Consolas" w:hAnsi="Consolas" w:cs="Consolas"/>
-          <w14:ligatures w14:val="standardContextual"/>
-        </w:rPr>
-      </w:pPr>
-      <w:r>
-        <w:rPr>
-          <w:rFonts w:ascii="Consolas" w:hAnsi="Consolas" w:cs="Consolas"/>
-          <w14:ligatures w14:val="standardContextual"/>
-        </w:rPr>
-        <w:t>x=-5.4000 y=корней нет</w:t>
-      </w:r>
-    </w:p>
-    <w:p>
-      <w:pPr>
-        <w:autoSpaceDE w:val="0"/>
-        <w:autoSpaceDN w:val="0"/>
-        <w:adjustRightInd w:val="0"/>
-        <w:rPr>
-          <w:rFonts w:ascii="Consolas" w:hAnsi="Consolas" w:cs="Consolas"/>
-          <w14:ligatures w14:val="standardContextual"/>
-        </w:rPr>
-      </w:pPr>
-      <w:r>
-        <w:rPr>
-          <w:rFonts w:ascii="Consolas" w:hAnsi="Consolas" w:cs="Consolas"/>
-          <w14:ligatures w14:val="standardContextual"/>
-        </w:rPr>
-        <w:t>x=-5.3000 y=корней нет</w:t>
-      </w:r>
-    </w:p>
-    <w:p>
-      <w:pPr>
-        <w:autoSpaceDE w:val="0"/>
-        <w:autoSpaceDN w:val="0"/>
-        <w:adjustRightInd w:val="0"/>
-        <w:rPr>
-          <w:rFonts w:ascii="Consolas" w:hAnsi="Consolas" w:cs="Consolas"/>
-          <w14:ligatures w14:val="standardContextual"/>
-        </w:rPr>
-      </w:pPr>
-      <w:r>
-        <w:rPr>
-          <w:rFonts w:ascii="Consolas" w:hAnsi="Consolas" w:cs="Consolas"/>
-          <w14:ligatures w14:val="standardContextual"/>
-        </w:rPr>
-        <w:t>x=-5.2000 y=корней нет</w:t>
-      </w:r>
-    </w:p>
-    <w:p>
-      <w:pPr>
-        <w:autoSpaceDE w:val="0"/>
-        <w:autoSpaceDN w:val="0"/>
-        <w:adjustRightInd w:val="0"/>
-        <w:rPr>
-          <w:rFonts w:ascii="Consolas" w:hAnsi="Consolas" w:cs="Consolas"/>
-          <w14:ligatures w14:val="standardContextual"/>
-        </w:rPr>
-      </w:pPr>
-      <w:r>
-        <w:rPr>
-          <w:rFonts w:ascii="Consolas" w:hAnsi="Consolas" w:cs="Consolas"/>
-          <w14:ligatures w14:val="standardContextual"/>
-        </w:rPr>
-        <w:t>x=-5.1000 y=корней нет</w:t>
-      </w:r>
-    </w:p>
-    <w:p>
-      <w:pPr>
-        <w:autoSpaceDE w:val="0"/>
-        <w:autoSpaceDN w:val="0"/>
-        <w:adjustRightInd w:val="0"/>
-        <w:rPr>
-          <w:rFonts w:ascii="Consolas" w:hAnsi="Consolas" w:cs="Consolas"/>
-          <w14:ligatures w14:val="standardContextual"/>
-        </w:rPr>
-      </w:pPr>
-      <w:r>
-        <w:rPr>
-          <w:rFonts w:ascii="Consolas" w:hAnsi="Consolas" w:cs="Consolas"/>
-          <w14:ligatures w14:val="standardContextual"/>
-        </w:rPr>
-        <w:t>x=-5.0000 y=корней нет</w:t>
-      </w:r>
-    </w:p>
-    <w:p>
-      <w:pPr>
-        <w:autoSpaceDE w:val="0"/>
-        <w:autoSpaceDN w:val="0"/>
-        <w:adjustRightInd w:val="0"/>
-        <w:rPr>
-          <w:rFonts w:ascii="Consolas" w:hAnsi="Consolas" w:cs="Consolas"/>
-          <w14:ligatures w14:val="standardContextual"/>
-        </w:rPr>
-      </w:pPr>
-      <w:r>
-        <w:rPr>
-          <w:rFonts w:ascii="Consolas" w:hAnsi="Consolas" w:cs="Consolas"/>
-          <w14:ligatures w14:val="standardContextual"/>
-        </w:rPr>
-        <w:t>x=-4.9000 y=корней нет</w:t>
-      </w:r>
-    </w:p>
-    <w:p>
-      <w:pPr>
-        <w:autoSpaceDE w:val="0"/>
-        <w:autoSpaceDN w:val="0"/>
-        <w:adjustRightInd w:val="0"/>
-        <w:rPr>
-          <w:rFonts w:ascii="Consolas" w:hAnsi="Consolas" w:cs="Consolas"/>
-          <w14:ligatures w14:val="standardContextual"/>
-        </w:rPr>
-      </w:pPr>
-      <w:r>
-        <w:rPr>
-          <w:rFonts w:ascii="Consolas" w:hAnsi="Consolas" w:cs="Consolas"/>
-          <w14:ligatures w14:val="standardContextual"/>
-        </w:rPr>
         <w:t>x=-4.8000 y=корней нет</w:t>
       </w:r>
     </w:p>
@@ -5323,7 +5567,6 @@
           <w:rFonts w:ascii="Consolas" w:hAnsi="Consolas" w:cs="Consolas"/>
           <w14:ligatures w14:val="standardContextual"/>
         </w:rPr>
-        <w:lastRenderedPageBreak/>
         <w:t>x=-4.7000 y=корней нет</w:t>
       </w:r>
     </w:p>
@@ -5746,7 +5989,6 @@
           <w:color w:val="000000" w:themeColor="text1"/>
           <w:sz w:val="28"/>
           <w:szCs w:val="28"/>
-          <w:lang w:val="en-US"/>
         </w:rPr>
       </w:pPr>
       <w:r>
@@ -5765,7 +6007,6 @@
           <w:color w:val="000000" w:themeColor="text1"/>
           <w:sz w:val="28"/>
           <w:szCs w:val="28"/>
-          <w:lang w:val="en-US"/>
         </w:rPr>
         <w:t>:</w:t>
       </w:r>
@@ -5790,7 +6031,6 @@
           <w:color w:val="000000" w:themeColor="text1"/>
           <w:sz w:val="28"/>
           <w:szCs w:val="28"/>
-          <w:lang w:val="en-US"/>
         </w:rPr>
         <w:tab/>
       </w:r>
@@ -5803,6 +6043,7 @@
         </w:rPr>
         <w:t xml:space="preserve">Понять, что такое </w:t>
       </w:r>
+      <w:proofErr w:type="spellStart"/>
       <w:r>
         <w:rPr>
           <w:rFonts w:ascii="Times New Roman" w:hAnsi="Times New Roman" w:cs="Times New Roman"/>
@@ -5813,6 +6054,7 @@
         </w:rPr>
         <w:t>NaN</w:t>
       </w:r>
+      <w:proofErr w:type="spellEnd"/>
       <w:r>
         <w:rPr>
           <w:rFonts w:ascii="Times New Roman" w:hAnsi="Times New Roman" w:cs="Times New Roman"/>
@@ -5939,7 +6181,6 @@
           <w:color w:val="000000" w:themeColor="text1"/>
           <w:sz w:val="28"/>
           <w:szCs w:val="28"/>
-          <w:lang w:val="en-US"/>
         </w:rPr>
         <w:t>:</w:t>
       </w:r>
@@ -5964,7 +6205,6 @@
           <w:color w:val="000000" w:themeColor="text1"/>
           <w:sz w:val="28"/>
           <w:szCs w:val="28"/>
-          <w:lang w:val="en-US"/>
         </w:rPr>
         <w:tab/>
       </w:r>
@@ -6008,7 +6248,27 @@
           <w:sz w:val="28"/>
           <w:szCs w:val="28"/>
         </w:rPr>
-        <w:t>Как итог все проблемы были решены е в дальнейшем не врзникали.</w:t>
+        <w:t xml:space="preserve">Как итог все проблемы были решены е в дальнейшем не </w:t>
+      </w:r>
+      <w:proofErr w:type="spellStart"/>
+      <w:r>
+        <w:rPr>
+          <w:rFonts w:ascii="Times New Roman" w:hAnsi="Times New Roman" w:cs="Times New Roman"/>
+          <w:color w:val="000000" w:themeColor="text1"/>
+          <w:sz w:val="28"/>
+          <w:szCs w:val="28"/>
+        </w:rPr>
+        <w:t>врзникали</w:t>
+      </w:r>
+      <w:proofErr w:type="spellEnd"/>
+      <w:r>
+        <w:rPr>
+          <w:rFonts w:ascii="Times New Roman" w:hAnsi="Times New Roman" w:cs="Times New Roman"/>
+          <w:color w:val="000000" w:themeColor="text1"/>
+          <w:sz w:val="28"/>
+          <w:szCs w:val="28"/>
+        </w:rPr>
+        <w:t>.</w:t>
       </w:r>
     </w:p>
     <w:p>
